--- a/zavrsni.docx
+++ b/zavrsni.docx
@@ -61,107 +61,115 @@
           <w:rFonts w:ascii="Arial" w:hAnsi="Arial" w:cs="Arial"/>
           <w:sz w:val="28"/>
         </w:rPr>
-        <w:t xml:space="preserve">ZAVRŠNI RAD br. </w:t>
-      </w:r>
-      <w:proofErr w:type="spellStart"/>
-      <w:r>
+        <w:t>ZAVRŠNI RAD br. xxxx</w:t>
+      </w:r>
+    </w:p>
+    <w:p>
+      <w:pPr>
+        <w:jc w:val="center"/>
+        <w:rPr>
+          <w:rFonts w:ascii="Arial" w:hAnsi="Arial" w:cs="Arial"/>
+          <w:b/>
+          <w:bCs/>
+          <w:sz w:val="40"/>
+        </w:rPr>
+      </w:pPr>
+      <w:r>
+        <w:rPr>
+          <w:rFonts w:ascii="Arial" w:hAnsi="Arial" w:cs="Arial"/>
+          <w:b/>
+          <w:bCs/>
+          <w:sz w:val="40"/>
+        </w:rPr>
+        <w:t>SUSTAV ZA DETEKCIJU I PRAĆENJE DLANA</w:t>
+      </w:r>
+    </w:p>
+    <w:p>
+      <w:pPr>
+        <w:jc w:val="center"/>
         <w:rPr>
           <w:rFonts w:ascii="Arial" w:hAnsi="Arial" w:cs="Arial"/>
           <w:sz w:val="28"/>
         </w:rPr>
-        <w:t>xxxx</w:t>
-      </w:r>
-      <w:proofErr w:type="spellEnd"/>
-    </w:p>
-    <w:p>
-      <w:pPr>
-        <w:jc w:val="center"/>
-        <w:rPr>
-          <w:rFonts w:ascii="Arial" w:hAnsi="Arial" w:cs="Arial"/>
-          <w:b/>
-          <w:bCs/>
-          <w:sz w:val="40"/>
-        </w:rPr>
-      </w:pPr>
-      <w:r>
-        <w:rPr>
-          <w:rFonts w:ascii="Arial" w:hAnsi="Arial" w:cs="Arial"/>
-          <w:b/>
-          <w:bCs/>
-          <w:sz w:val="40"/>
-        </w:rPr>
-        <w:t>SUSTAV ZA DETEKCIJU I PRAĆENJE DLANA</w:t>
-      </w:r>
-    </w:p>
-    <w:p>
-      <w:pPr>
-        <w:jc w:val="center"/>
+      </w:pPr>
+      <w:r>
         <w:rPr>
           <w:rFonts w:ascii="Arial" w:hAnsi="Arial" w:cs="Arial"/>
           <w:sz w:val="28"/>
         </w:rPr>
-      </w:pPr>
-      <w:r>
+        <w:t>Vedran Ćutić</w:t>
+      </w:r>
+    </w:p>
+    <w:p>
+      <w:pPr>
+        <w:jc w:val="center"/>
+      </w:pPr>
+    </w:p>
+    <w:p>
+      <w:pPr>
+        <w:jc w:val="center"/>
+      </w:pPr>
+    </w:p>
+    <w:p>
+      <w:pPr>
+        <w:jc w:val="center"/>
+      </w:pPr>
+    </w:p>
+    <w:p>
+      <w:pPr>
+        <w:jc w:val="center"/>
+      </w:pPr>
+    </w:p>
+    <w:p>
+      <w:pPr>
+        <w:jc w:val="center"/>
+      </w:pPr>
+    </w:p>
+    <w:p>
+      <w:pPr>
+        <w:jc w:val="center"/>
+      </w:pPr>
+    </w:p>
+    <w:p>
+      <w:pPr>
+        <w:jc w:val="center"/>
+      </w:pPr>
+    </w:p>
+    <w:p>
+      <w:pPr>
+        <w:jc w:val="center"/>
+      </w:pPr>
+    </w:p>
+    <w:p>
+      <w:pPr>
+        <w:jc w:val="center"/>
+      </w:pPr>
+    </w:p>
+    <w:p>
+      <w:pPr>
+        <w:jc w:val="center"/>
         <w:rPr>
           <w:rFonts w:ascii="Arial" w:hAnsi="Arial" w:cs="Arial"/>
           <w:sz w:val="28"/>
         </w:rPr>
-        <w:t>Vedran Ćutić</w:t>
-      </w:r>
-    </w:p>
-    <w:p>
-      <w:pPr>
-        <w:jc w:val="center"/>
-      </w:pPr>
-    </w:p>
-    <w:p>
-      <w:pPr>
-        <w:jc w:val="center"/>
-      </w:pPr>
-    </w:p>
-    <w:p>
-      <w:pPr>
-        <w:jc w:val="center"/>
-      </w:pPr>
-    </w:p>
-    <w:p>
-      <w:pPr>
-        <w:jc w:val="center"/>
-      </w:pPr>
-    </w:p>
-    <w:p>
-      <w:pPr>
-        <w:jc w:val="center"/>
-      </w:pPr>
-    </w:p>
-    <w:p>
-      <w:pPr>
-        <w:jc w:val="center"/>
-      </w:pPr>
-    </w:p>
-    <w:p>
-      <w:pPr>
-        <w:jc w:val="center"/>
-      </w:pPr>
-    </w:p>
-    <w:p>
-      <w:pPr>
-        <w:jc w:val="center"/>
-      </w:pPr>
-    </w:p>
-    <w:p>
-      <w:pPr>
-        <w:jc w:val="center"/>
-      </w:pPr>
-    </w:p>
-    <w:p>
-      <w:pPr>
+      </w:pPr>
+    </w:p>
+    <w:p>
+      <w:pPr>
+        <w:spacing w:before="0" w:after="120" w:line="240" w:lineRule="auto"/>
         <w:jc w:val="center"/>
         <w:rPr>
           <w:rFonts w:ascii="Arial" w:hAnsi="Arial" w:cs="Arial"/>
           <w:sz w:val="28"/>
         </w:rPr>
       </w:pPr>
+      <w:r>
+        <w:rPr>
+          <w:rFonts w:ascii="Arial" w:hAnsi="Arial" w:cs="Arial"/>
+          <w:sz w:val="28"/>
+        </w:rPr>
+        <w:t>Zagreb, lipanj 2024.</w:t>
+      </w:r>
     </w:p>
     <w:p>
       <w:pPr>
@@ -172,27 +180,40 @@
           <w:sz w:val="28"/>
         </w:rPr>
       </w:pPr>
-      <w:r>
+    </w:p>
+    <w:p>
+      <w:pPr>
+        <w:spacing w:before="0" w:after="0"/>
+        <w:rPr>
+          <w:rFonts w:ascii="Arial" w:hAnsi="Arial" w:cs="Arial"/>
+          <w:b/>
+          <w:bCs/>
+          <w:sz w:val="28"/>
+        </w:rPr>
+      </w:pPr>
+    </w:p>
+    <w:p>
+      <w:pPr>
+        <w:spacing w:before="0" w:after="120" w:line="240" w:lineRule="auto"/>
+        <w:jc w:val="center"/>
         <w:rPr>
           <w:rFonts w:ascii="Arial" w:hAnsi="Arial" w:cs="Arial"/>
           <w:sz w:val="28"/>
         </w:rPr>
-        <w:t>Zagreb, lipanj 2024.</w:t>
-      </w:r>
-    </w:p>
-    <w:p>
-      <w:pPr>
-        <w:spacing w:before="0" w:after="120" w:line="240" w:lineRule="auto"/>
-        <w:jc w:val="center"/>
+      </w:pPr>
+      <w:r>
         <w:rPr>
           <w:rFonts w:ascii="Arial" w:hAnsi="Arial" w:cs="Arial"/>
           <w:sz w:val="28"/>
         </w:rPr>
-      </w:pPr>
+        <w:lastRenderedPageBreak/>
+        <w:t>SVEUČILIŠTE U ZAGREBU</w:t>
+      </w:r>
     </w:p>
     <w:p>
       <w:pPr>
         <w:spacing w:before="0" w:after="0"/>
+        <w:jc w:val="center"/>
         <w:rPr>
           <w:rFonts w:ascii="Arial" w:hAnsi="Arial" w:cs="Arial"/>
           <w:b/>
@@ -200,10 +221,26 @@
           <w:sz w:val="28"/>
         </w:rPr>
       </w:pPr>
-    </w:p>
-    <w:p>
-      <w:pPr>
-        <w:spacing w:before="0" w:after="120" w:line="240" w:lineRule="auto"/>
+      <w:r>
+        <w:rPr>
+          <w:rFonts w:ascii="Arial" w:hAnsi="Arial" w:cs="Arial"/>
+          <w:b/>
+          <w:bCs/>
+          <w:sz w:val="28"/>
+        </w:rPr>
+        <w:t>FAKULTET ELEKTROTEHNIKE I RAČUNARSTVA</w:t>
+      </w:r>
+    </w:p>
+    <w:p/>
+    <w:p/>
+    <w:p/>
+    <w:p/>
+    <w:p/>
+    <w:p/>
+    <w:p/>
+    <w:p/>
+    <w:p>
+      <w:pPr>
         <w:jc w:val="center"/>
         <w:rPr>
           <w:rFonts w:ascii="Arial" w:hAnsi="Arial" w:cs="Arial"/>
@@ -215,63 +252,8 @@
           <w:rFonts w:ascii="Arial" w:hAnsi="Arial" w:cs="Arial"/>
           <w:sz w:val="28"/>
         </w:rPr>
-        <w:lastRenderedPageBreak/>
-        <w:t>SVEUČILIŠTE U ZAGREBU</w:t>
-      </w:r>
-    </w:p>
-    <w:p>
-      <w:pPr>
-        <w:spacing w:before="0" w:after="0"/>
-        <w:jc w:val="center"/>
-        <w:rPr>
-          <w:rFonts w:ascii="Arial" w:hAnsi="Arial" w:cs="Arial"/>
-          <w:b/>
-          <w:bCs/>
-          <w:sz w:val="28"/>
-        </w:rPr>
-      </w:pPr>
-      <w:r>
-        <w:rPr>
-          <w:rFonts w:ascii="Arial" w:hAnsi="Arial" w:cs="Arial"/>
-          <w:b/>
-          <w:bCs/>
-          <w:sz w:val="28"/>
-        </w:rPr>
-        <w:t>FAKULTET ELEKTROTEHNIKE I RAČUNARSTVA</w:t>
-      </w:r>
-    </w:p>
-    <w:p/>
-    <w:p/>
-    <w:p/>
-    <w:p/>
-    <w:p/>
-    <w:p/>
-    <w:p/>
-    <w:p/>
-    <w:p>
-      <w:pPr>
-        <w:jc w:val="center"/>
-        <w:rPr>
-          <w:rFonts w:ascii="Arial" w:hAnsi="Arial" w:cs="Arial"/>
-          <w:sz w:val="28"/>
-        </w:rPr>
-      </w:pPr>
-      <w:r>
-        <w:rPr>
-          <w:rFonts w:ascii="Arial" w:hAnsi="Arial" w:cs="Arial"/>
-          <w:sz w:val="28"/>
-        </w:rPr>
-        <w:t xml:space="preserve">ZAVRŠNI RAD br. </w:t>
-      </w:r>
-      <w:proofErr w:type="spellStart"/>
-      <w:r>
-        <w:rPr>
-          <w:rFonts w:ascii="Arial" w:hAnsi="Arial" w:cs="Arial"/>
-          <w:sz w:val="28"/>
-        </w:rPr>
-        <w:t>xxxx</w:t>
-      </w:r>
-      <w:proofErr w:type="spellEnd"/>
+        <w:t>ZAVRŠNI RAD br. xxxx</w:t>
+      </w:r>
     </w:p>
     <w:p>
       <w:pPr>
@@ -3178,23 +3160,7 @@
         <w:ind w:firstLine="360"/>
       </w:pPr>
       <w:r>
-        <w:t>Ciljevi računala su imitiranje čovjekove inteligencije i izvedba zadataka neizvedivih čovjeku. Eksponencijalnim razvojem umjetne inteligencije rješenja mnogih takvih problema postaje stvarnost i razvijaju se napredni algoritmi, softveri i modeli koji omogućavaju strojevima da percipiraju svoje okruženje i koriste učenje i inteligenciju kako bi to i čovjek i time povećavaju šanse za postizanje ciljeva. Takve strojeve nazivamo AI (</w:t>
-      </w:r>
-      <w:proofErr w:type="spellStart"/>
-      <w:r>
-        <w:t>Artificial</w:t>
-      </w:r>
-      <w:proofErr w:type="spellEnd"/>
-      <w:r>
-        <w:t xml:space="preserve"> </w:t>
-      </w:r>
-      <w:proofErr w:type="spellStart"/>
-      <w:r>
-        <w:t>Intelligence</w:t>
-      </w:r>
-      <w:proofErr w:type="spellEnd"/>
-      <w:r>
-        <w:t>).</w:t>
+        <w:t>Ciljevi računala su imitiranje čovjekove inteligencije i izvedba zadataka neizvedivih čovjeku. Eksponencijalnim razvojem umjetne inteligencije rješenja mnogih takvih problema postaje stvarnost i razvijaju se napredni algoritmi, softveri i modeli koji omogućavaju strojevima da percipiraju svoje okruženje i koriste učenje i inteligenciju kako bi to i čovjek i time povećavaju šanse za postizanje ciljeva. Takve strojeve nazivamo AI (Artificial Intelligence).</w:t>
       </w:r>
     </w:p>
     <w:p>
@@ -3287,10 +3253,7 @@
         <w:fldChar w:fldCharType="begin"/>
       </w:r>
       <w:r>
-        <w:instrText xml:space="preserve"> REF _Ref169123550 \h </w:instrText>
-      </w:r>
-      <w:r>
-        <w:instrText xml:space="preserve"> \* MERGEFORMAT </w:instrText>
+        <w:instrText xml:space="preserve"> REF _Ref169123550 \h  \* MERGEFORMAT </w:instrText>
       </w:r>
       <w:r>
         <w:fldChar w:fldCharType="separate"/>
@@ -3340,6 +3303,9 @@
         <w:jc w:val="center"/>
       </w:pPr>
       <w:r>
+        <w:rPr>
+          <w:noProof/>
+        </w:rPr>
         <w:drawing>
           <wp:inline distT="0" distB="0" distL="0" distR="0" wp14:anchorId="1EC857AF" wp14:editId="5F41412D">
             <wp:extent cx="4385810" cy="1493683"/>
@@ -3545,29 +3511,7 @@
           <w:sz w:val="24"/>
           <w:szCs w:val="24"/>
         </w:rPr>
-        <w:t xml:space="preserve"> Opis postupka </w:t>
-      </w:r>
-      <w:proofErr w:type="spellStart"/>
-      <w:r>
-        <w:rPr>
-          <w:i w:val="0"/>
-          <w:iCs w:val="0"/>
-          <w:color w:val="auto"/>
-          <w:sz w:val="24"/>
-          <w:szCs w:val="24"/>
-        </w:rPr>
-        <w:t>Turingova</w:t>
-      </w:r>
-      <w:proofErr w:type="spellEnd"/>
-      <w:r>
-        <w:rPr>
-          <w:i w:val="0"/>
-          <w:iCs w:val="0"/>
-          <w:color w:val="auto"/>
-          <w:sz w:val="24"/>
-          <w:szCs w:val="24"/>
-        </w:rPr>
-        <w:t xml:space="preserve"> testa gdje igrač C pokušava odredit koji od igrača A i B je računalo, a koji čovjek</w:t>
+        <w:t xml:space="preserve"> Opis postupka Turingova testa gdje igrač C pokušava odredit koji od igrača A i B je računalo, a koji čovjek</w:t>
       </w:r>
     </w:p>
     <w:p>
@@ -3671,7 +3615,6 @@
       <w:r>
         <w:t xml:space="preserve">Neuroni su procesni elementi neuronske mreže inspirirani biološkim neuronima u mozgu. Biološki neuron se sastoji od tijela za obradu impulsa, </w:t>
       </w:r>
-      <w:proofErr w:type="spellStart"/>
       <w:r>
         <w:rPr>
           <w:i/>
@@ -3679,7 +3622,6 @@
         </w:rPr>
         <w:t>dendrite</w:t>
       </w:r>
-      <w:proofErr w:type="spellEnd"/>
       <w:r>
         <w:t xml:space="preserve"> za primanje impulsa i </w:t>
       </w:r>
@@ -3711,42 +3653,25 @@
       <w:r>
         <w:t xml:space="preserve">u neuron se množi osjetljivošću tog ulaza </w:t>
       </w:r>
-      <w:proofErr w:type="spellStart"/>
       <w:r>
         <w:rPr>
           <w:i/>
           <w:iCs/>
         </w:rPr>
-        <w:t>wi</w:t>
-      </w:r>
-      <w:proofErr w:type="spellEnd"/>
+        <w:t xml:space="preserve">wi </w:t>
+      </w:r>
+      <w:r>
+        <w:t xml:space="preserve">i akumulira u tijelu. Ukupnoj sumi dodaje se pomak </w:t>
+      </w:r>
       <w:r>
         <w:rPr>
           <w:i/>
           <w:iCs/>
         </w:rPr>
-        <w:t xml:space="preserve"> </w:t>
-      </w:r>
-      <w:r>
-        <w:t xml:space="preserve">i akumulira u tijelu. Ukupnoj sumi dodaje se pomak </w:t>
-      </w:r>
-      <w:r>
-        <w:rPr>
-          <w:i/>
-          <w:iCs/>
-        </w:rPr>
         <w:t xml:space="preserve">w0, </w:t>
       </w:r>
       <w:r>
-        <w:t xml:space="preserve">još poznat kao pristranost (eng. </w:t>
-      </w:r>
-      <w:proofErr w:type="spellStart"/>
-      <w:r>
-        <w:t>bias</w:t>
-      </w:r>
-      <w:proofErr w:type="spellEnd"/>
-      <w:r>
-        <w:t xml:space="preserve">). Time je definirana akumulirana vrijednost net koja se propušta kroz prijenosnu funkciju čime nastaje izlazna vrijednost. </w:t>
+        <w:t xml:space="preserve">još poznat kao pristranost (eng. bias). Time je definirana akumulirana vrijednost net koja se propušta kroz prijenosnu funkciju čime nastaje izlazna vrijednost. </w:t>
       </w:r>
       <w:r>
         <w:t>Prikaz modela umjetnog neurona vidi se na slici (</w:t>
@@ -3755,10 +3680,7 @@
         <w:fldChar w:fldCharType="begin"/>
       </w:r>
       <w:r>
-        <w:instrText xml:space="preserve"> REF _Ref169105534 \h </w:instrText>
-      </w:r>
-      <w:r>
-        <w:instrText xml:space="preserve"> \* MERGEFORMAT </w:instrText>
+        <w:instrText xml:space="preserve"> REF _Ref169105534 \h  \* MERGEFORMAT </w:instrText>
       </w:r>
       <w:r>
         <w:fldChar w:fldCharType="separate"/>
@@ -3845,8 +3767,8 @@
           <w:szCs w:val="24"/>
         </w:rPr>
       </w:pPr>
-      <w:bookmarkStart w:id="9" w:name="_Ref169105526"/>
-      <w:bookmarkStart w:id="10" w:name="_Ref169105534"/>
+      <w:bookmarkStart w:id="9" w:name="_Ref169105534"/>
+      <w:bookmarkStart w:id="10" w:name="_Ref169105526"/>
       <w:r>
         <w:rPr>
           <w:b/>
@@ -3993,18 +3915,18 @@
         </w:rPr>
         <w:fldChar w:fldCharType="end"/>
       </w:r>
+      <w:bookmarkEnd w:id="9"/>
+      <w:r>
+        <w:rPr>
+          <w:i w:val="0"/>
+          <w:iCs w:val="0"/>
+          <w:color w:val="auto"/>
+          <w:sz w:val="24"/>
+          <w:szCs w:val="24"/>
+        </w:rPr>
+        <w:t xml:space="preserve"> Model umjetnog neurona</w:t>
+      </w:r>
       <w:bookmarkEnd w:id="10"/>
-      <w:r>
-        <w:rPr>
-          <w:i w:val="0"/>
-          <w:iCs w:val="0"/>
-          <w:color w:val="auto"/>
-          <w:sz w:val="24"/>
-          <w:szCs w:val="24"/>
-        </w:rPr>
-        <w:t xml:space="preserve"> Model umjetnog neurona</w:t>
-      </w:r>
-      <w:bookmarkEnd w:id="9"/>
     </w:p>
     <w:p>
       <w:pPr>
@@ -4012,15 +3934,7 @@
       </w:pPr>
       <w:r>
         <w:lastRenderedPageBreak/>
-        <w:t xml:space="preserve">Prijenosna funkcija smanjuje linearnost i omogućuje rješavanje nelinearnih problema. Neke od često korištenih prijenosnih funkcija su funkcija identiteta, funkcija skoka, </w:t>
-      </w:r>
-      <w:proofErr w:type="spellStart"/>
-      <w:r>
-        <w:t>sigmoidalna</w:t>
-      </w:r>
-      <w:proofErr w:type="spellEnd"/>
-      <w:r>
-        <w:t xml:space="preserve"> funkcija</w:t>
+        <w:t>Prijenosna funkcija smanjuje linearnost i omogućuje rješavanje nelinearnih problema. Neke od često korištenih prijenosnih funkcija su funkcija identiteta, funkcija skoka, sigmoidalna funkcija</w:t>
       </w:r>
       <w:r>
         <w:t>(</w:t>
@@ -4029,10 +3943,7 @@
         <w:fldChar w:fldCharType="begin"/>
       </w:r>
       <w:r>
-        <w:instrText xml:space="preserve"> REF _Ref169107506 \h </w:instrText>
-      </w:r>
-      <w:r>
-        <w:instrText xml:space="preserve"> \* MERGEFORMAT </w:instrText>
+        <w:instrText xml:space="preserve"> REF _Ref169107506 \h  \* MERGEFORMAT </w:instrText>
       </w:r>
       <w:r>
         <w:fldChar w:fldCharType="separate"/>
@@ -4059,13 +3970,8 @@
         <w:t>)</w:t>
       </w:r>
       <w:r>
-        <w:t xml:space="preserve">, tangens </w:t>
-      </w:r>
-      <w:proofErr w:type="spellStart"/>
-      <w:r>
-        <w:t>hiperbolni</w:t>
-      </w:r>
-      <w:proofErr w:type="spellEnd"/>
+        <w:t>, tangens hiperbolni</w:t>
+      </w:r>
       <w:r>
         <w:t>.</w:t>
       </w:r>
@@ -4077,6 +3983,9 @@
         <w:jc w:val="center"/>
       </w:pPr>
       <w:r>
+        <w:rPr>
+          <w:noProof/>
+        </w:rPr>
         <w:drawing>
           <wp:inline distT="0" distB="0" distL="0" distR="0" wp14:anchorId="039BF34B" wp14:editId="15596FDE">
             <wp:extent cx="4921132" cy="3519377"/>
@@ -4283,20 +4192,8 @@
           <w:sz w:val="24"/>
           <w:szCs w:val="24"/>
         </w:rPr>
-        <w:t xml:space="preserve"> </w:t>
-      </w:r>
-      <w:proofErr w:type="spellStart"/>
-      <w:r>
-        <w:rPr>
-          <w:i w:val="0"/>
-          <w:iCs w:val="0"/>
-          <w:color w:val="auto"/>
-          <w:sz w:val="24"/>
-          <w:szCs w:val="24"/>
-        </w:rPr>
-        <w:t>Sigmoidalna</w:t>
-      </w:r>
-      <w:proofErr w:type="spellEnd"/>
+        <w:t xml:space="preserve"> Sigmoidalna</w:t>
+      </w:r>
       <w:r>
         <w:rPr>
           <w:i w:val="0"/>
@@ -4323,39 +4220,7 @@
         <w:ind w:firstLine="720"/>
       </w:pPr>
       <w:r>
-        <w:t xml:space="preserve">Duboke neuronske mreže su se pokazale da probleme računalnog vida podižu na još višu razinu točnosti i učinkovitosti, zahvaljujući </w:t>
-      </w:r>
-      <w:proofErr w:type="spellStart"/>
-      <w:r>
-        <w:t>konvolucijskim</w:t>
-      </w:r>
-      <w:proofErr w:type="spellEnd"/>
-      <w:r>
-        <w:t xml:space="preserve"> neuronskim mrežama (CNN), te zbog toga su najčešće rješenje problema klasifikacije slika. </w:t>
-      </w:r>
-      <w:proofErr w:type="spellStart"/>
-      <w:r>
-        <w:t>Konvolucijska</w:t>
-      </w:r>
-      <w:proofErr w:type="spellEnd"/>
-      <w:r>
-        <w:t xml:space="preserve"> neuronska mreža proširena je inačica umjetne neuronske mreže (ANN) koja se primarno koristi za procesuiranje podataka matričnog oblika, poput slika. CNN-ovi oponašaju neuronske mreže ljudskog uma u više slojeva: slojevi ulaznih podataka, </w:t>
-      </w:r>
-      <w:proofErr w:type="spellStart"/>
-      <w:r>
-        <w:t>konvolucijski</w:t>
-      </w:r>
-      <w:proofErr w:type="spellEnd"/>
-      <w:r>
-        <w:t xml:space="preserve"> slojevi, </w:t>
-      </w:r>
-      <w:proofErr w:type="spellStart"/>
-      <w:r>
-        <w:t>ReLU</w:t>
-      </w:r>
-      <w:proofErr w:type="spellEnd"/>
-      <w:r>
-        <w:t xml:space="preserve"> slojevi, slojevi</w:t>
+        <w:t>Duboke neuronske mreže su se pokazale da probleme računalnog vida podižu na još višu razinu točnosti i učinkovitosti, zahvaljujući konvolucijskim neuronskim mrežama (CNN), te zbog toga su najčešće rješenje problema klasifikacije slika. Konvolucijska neuronska mreža proširena je inačica umjetne neuronske mreže (ANN) koja se primarno koristi za procesuiranje podataka matričnog oblika, poput slika. CNN-ovi oponašaju neuronske mreže ljudskog uma u više slojeva: slojevi ulaznih podataka, konvolucijski slojevi, ReLU slojevi, slojevi</w:t>
       </w:r>
       <w:r>
         <w:t xml:space="preserve"> sažimanja</w:t>
@@ -4364,15 +4229,7 @@
         <w:t xml:space="preserve"> i sloj izlaznih podataka. </w:t>
       </w:r>
       <w:r>
-        <w:t xml:space="preserve">Pojednostavljena arhitektura </w:t>
-      </w:r>
-      <w:proofErr w:type="spellStart"/>
-      <w:r>
-        <w:t>konvolucijske</w:t>
-      </w:r>
-      <w:proofErr w:type="spellEnd"/>
-      <w:r>
-        <w:t xml:space="preserve"> neuronske mreže prikazana je na slici</w:t>
+        <w:t>Pojednostavljena arhitektura konvolucijske neuronske mreže prikazana je na slici</w:t>
       </w:r>
       <w:r>
         <w:t xml:space="preserve"> </w:t>
@@ -4651,40 +4508,7 @@
           <w:sz w:val="24"/>
           <w:szCs w:val="24"/>
         </w:rPr>
-        <w:t xml:space="preserve">Arhitektura </w:t>
-      </w:r>
-      <w:proofErr w:type="spellStart"/>
-      <w:r>
-        <w:rPr>
-          <w:i w:val="0"/>
-          <w:iCs w:val="0"/>
-          <w:color w:val="auto"/>
-          <w:sz w:val="24"/>
-          <w:szCs w:val="24"/>
-        </w:rPr>
-        <w:t>konvolucijske</w:t>
-      </w:r>
-      <w:proofErr w:type="spellEnd"/>
-      <w:r>
-        <w:rPr>
-          <w:i w:val="0"/>
-          <w:iCs w:val="0"/>
-          <w:color w:val="auto"/>
-          <w:sz w:val="24"/>
-          <w:szCs w:val="24"/>
-        </w:rPr>
-        <w:t xml:space="preserve"> mreže sa ulaznim slojem sa 3 neurona, jednim </w:t>
-      </w:r>
-      <w:proofErr w:type="spellStart"/>
-      <w:r>
-        <w:rPr>
-          <w:i w:val="0"/>
-          <w:iCs w:val="0"/>
-          <w:color w:val="auto"/>
-          <w:sz w:val="24"/>
-          <w:szCs w:val="24"/>
-        </w:rPr>
-        <w:t>međus</w:t>
+        <w:t>Arhitektura konvolucijske mreže sa ulaznim slojem sa 3 neurona, jednim međus</w:t>
       </w:r>
       <w:r>
         <w:rPr>
@@ -4695,19 +4519,7 @@
           <w:sz w:val="24"/>
           <w:szCs w:val="24"/>
         </w:rPr>
-        <w:t>lojem</w:t>
-      </w:r>
-      <w:proofErr w:type="spellEnd"/>
-      <w:r>
-        <w:rPr>
-          <w:i w:val="0"/>
-          <w:iCs w:val="0"/>
-          <w:noProof/>
-          <w:color w:val="auto"/>
-          <w:sz w:val="24"/>
-          <w:szCs w:val="24"/>
-        </w:rPr>
-        <w:t xml:space="preserve"> s 4 neurona i izlaznim slojem sa 2 neurona</w:t>
+        <w:t>lojem s 4 neurona i izlaznim slojem sa 2 neurona</w:t>
       </w:r>
     </w:p>
     <w:p/>
@@ -4715,13 +4527,8 @@
       <w:pPr>
         <w:ind w:firstLine="720"/>
       </w:pPr>
-      <w:proofErr w:type="spellStart"/>
-      <w:r>
-        <w:t>Konvolucijski</w:t>
-      </w:r>
-      <w:proofErr w:type="spellEnd"/>
-      <w:r>
-        <w:t xml:space="preserve"> slojevi izvode linearno-transformacijske operacije među dvije matrice, gdje je prva matrica filter koji se može naučiti, a druga matrica je ograničeni dio ulazne matrice. Filter klizi po visini i širini slike stvarajući slikovnu reprezentaciju čime se dobiva aktivacijska mapa, dvodimenzionalni prikaz slike. Treniranjem na podacima mreža će naučiti sve filtre.</w:t>
+      <w:r>
+        <w:t>Konvolucijski slojevi izvode linearno-transformacijske operacije među dvije matrice, gdje je prva matrica filter koji se može naučiti, a druga matrica je ograničeni dio ulazne matrice. Filter klizi po visini i širini slike stvarajući slikovnu reprezentaciju čime se dobiva aktivacijska mapa, dvodimenzionalni prikaz slike. Treniranjem na podacima mreža će naučiti sve filtre.</w:t>
       </w:r>
     </w:p>
     <w:p>
@@ -4729,55 +4536,7 @@
         <w:ind w:firstLine="720"/>
       </w:pPr>
       <w:r>
-        <w:t xml:space="preserve">Sloj </w:t>
-      </w:r>
-      <w:proofErr w:type="spellStart"/>
-      <w:r>
-        <w:t>ReLU</w:t>
-      </w:r>
-      <w:proofErr w:type="spellEnd"/>
-      <w:r>
-        <w:t xml:space="preserve"> (</w:t>
-      </w:r>
-      <w:proofErr w:type="spellStart"/>
-      <w:r>
-        <w:t>Rectified</w:t>
-      </w:r>
-      <w:proofErr w:type="spellEnd"/>
-      <w:r>
-        <w:t xml:space="preserve"> </w:t>
-      </w:r>
-      <w:proofErr w:type="spellStart"/>
-      <w:r>
-        <w:t>Linear</w:t>
-      </w:r>
-      <w:proofErr w:type="spellEnd"/>
-      <w:r>
-        <w:t xml:space="preserve"> </w:t>
-      </w:r>
-      <w:proofErr w:type="spellStart"/>
-      <w:r>
-        <w:t>Unit</w:t>
-      </w:r>
-      <w:proofErr w:type="spellEnd"/>
-      <w:r>
-        <w:t xml:space="preserve">) postao je popularan u zadnjih par godina. </w:t>
-      </w:r>
-      <w:proofErr w:type="spellStart"/>
-      <w:r>
-        <w:t>ReLU</w:t>
-      </w:r>
-      <w:proofErr w:type="spellEnd"/>
-      <w:r>
-        <w:t xml:space="preserve"> sloj se generalno nalazi iza </w:t>
-      </w:r>
-      <w:proofErr w:type="spellStart"/>
-      <w:r>
-        <w:t>konvolucijskog</w:t>
-      </w:r>
-      <w:proofErr w:type="spellEnd"/>
-      <w:r>
-        <w:t xml:space="preserve"> sloja i on svaku negativnu vrijednost pretvara u nulu. </w:t>
+        <w:t xml:space="preserve">Sloj ReLU (Rectified Linear Unit) postao je popularan u zadnjih par godina. ReLU sloj se generalno nalazi iza konvolucijskog sloja i on svaku negativnu vrijednost pretvara u nulu. </w:t>
       </w:r>
     </w:p>
     <w:p>
@@ -5314,7 +5073,6 @@
       <w:r>
         <w:t xml:space="preserve">Svaki od međusobno povezanih čvorova se nadograđuje na prethodni sloj kako bi se poboljšalo i optimiziralo predviđanje ili kategorizacija. Napredovanje i učenje kroz mrežu poznato je pod nazivom </w:t>
       </w:r>
-      <w:proofErr w:type="spellStart"/>
       <w:r>
         <w:rPr>
           <w:i/>
@@ -5322,234 +5080,194 @@
         </w:rPr>
         <w:t>forward</w:t>
       </w:r>
-      <w:proofErr w:type="spellEnd"/>
       <w:r>
         <w:rPr>
           <w:i/>
           <w:iCs/>
         </w:rPr>
-        <w:t xml:space="preserve"> </w:t>
-      </w:r>
-      <w:proofErr w:type="spellStart"/>
+        <w:t xml:space="preserve"> propagation. </w:t>
+      </w:r>
+      <w:r>
+        <w:t xml:space="preserve">Drugi proces učenja, </w:t>
+      </w:r>
       <w:r>
         <w:rPr>
           <w:i/>
           <w:iCs/>
         </w:rPr>
-        <w:t>propagation</w:t>
-      </w:r>
-      <w:proofErr w:type="spellEnd"/>
+        <w:t>backpropagation,</w:t>
+      </w:r>
+      <w:r>
+        <w:t xml:space="preserve"> mreže povratno se širi kroz mrežu izračunavajući grešku zatim prilagođava težine i pristranosti mreže pomicanjem unatrag kroz slojeve u nastojanju da se uvježba model. Širenje unaprijed i natrag omogućuje neuronskoj mreži da napravi predviđanja i ispravi što više pogrešaka i na taj način algoritam postupno postaje precizniji.</w:t>
+      </w:r>
+    </w:p>
+    <w:p>
+      <w:pPr>
+        <w:ind w:firstLine="360"/>
+      </w:pPr>
+      <w:r>
+        <w:t>Duboko učenje zahtijeva ogromnu količinu računalne snage. Grafičke procesorske jedinice (</w:t>
+      </w:r>
+      <w:r>
+        <w:rPr>
+          <w:b/>
+          <w:bCs/>
+        </w:rPr>
+        <w:t>GPU</w:t>
+      </w:r>
+      <w:r>
+        <w:t>) visokih performansi idealne su za učenje modela dubokim učenjem jer mogu podnijeti veliku količinu izračuna</w:t>
+      </w:r>
+      <w:r>
+        <w:t xml:space="preserve"> u više jezgri  s velikom dostupnom memorijom</w:t>
+      </w:r>
+      <w:r>
+        <w:t xml:space="preserve">. Grafičke kartice su </w:t>
+      </w:r>
+      <w:r>
+        <w:t xml:space="preserve">optimizirane za matrične </w:t>
+      </w:r>
+      <w:r>
+        <w:t>operacije, a same neuronske mreže i njihove težine i pristranosti mogu se prikazati kao matrice</w:t>
+      </w:r>
+      <w:r>
+        <w:t>.</w:t>
+      </w:r>
+    </w:p>
+    <w:p>
+      <w:r>
+        <w:tab/>
+        <w:t>Generativni modeli</w:t>
+      </w:r>
+      <w:r>
+        <w:t xml:space="preserve"> aktualan su primjer primjene dubokog učenja. To su modeli</w:t>
+      </w:r>
+      <w:r>
+        <w:t xml:space="preserve"> umjetne inteligencije </w:t>
+      </w:r>
+      <w:r>
+        <w:t xml:space="preserve">koji se </w:t>
+      </w:r>
+      <w:r>
+        <w:t>odnose na modele dubokog učenja koji mogu uzeti neobrađene podatke i naučiti statistički vjerojatne rezultate. Porast dubokog učenja omogućio je njihovo proširenje i jednostavno korištenje dostupno svima.</w:t>
+      </w:r>
+    </w:p>
+    <w:p/>
+    <w:p/>
+    <w:p/>
+    <w:p>
+      <w:pPr>
+        <w:pStyle w:val="Naslov2"/>
+        <w:spacing w:line="360" w:lineRule="auto"/>
+        <w:rPr>
+          <w:rFonts w:ascii="Arial" w:hAnsi="Arial" w:cs="Arial"/>
+          <w:b/>
+          <w:bCs/>
+          <w:color w:val="auto"/>
+          <w:sz w:val="36"/>
+          <w:szCs w:val="36"/>
+        </w:rPr>
+      </w:pPr>
+      <w:bookmarkStart w:id="18" w:name="_Toc169104491"/>
+      <w:r>
+        <w:rPr>
+          <w:rFonts w:ascii="Arial" w:hAnsi="Arial" w:cs="Arial"/>
+          <w:b/>
+          <w:bCs/>
+          <w:color w:val="auto"/>
+          <w:sz w:val="36"/>
+          <w:szCs w:val="36"/>
+        </w:rPr>
+        <w:lastRenderedPageBreak/>
+        <w:t xml:space="preserve"> </w:t>
+      </w:r>
+      <w:bookmarkStart w:id="19" w:name="_Toc169123708"/>
+      <w:r>
+        <w:rPr>
+          <w:rFonts w:ascii="Arial" w:hAnsi="Arial" w:cs="Arial"/>
+          <w:b/>
+          <w:bCs/>
+          <w:color w:val="auto"/>
+          <w:sz w:val="36"/>
+          <w:szCs w:val="36"/>
+        </w:rPr>
+        <w:t>Treniranje</w:t>
+      </w:r>
+      <w:bookmarkEnd w:id="18"/>
+      <w:bookmarkEnd w:id="19"/>
+    </w:p>
+    <w:p>
+      <w:pPr>
+        <w:ind w:firstLine="360"/>
+      </w:pPr>
+      <w:r>
+        <w:t>Postoje različite metode treniranja koje ovise o dostupnim podacima i zadatku kojeg pokušavamo odraditi. Osim metoda treniranja bitno je kvalitetno odrediti skup podataka</w:t>
+      </w:r>
+      <w:r>
+        <w:t xml:space="preserve"> jer će kvaliteta mreže ovisiti o njegovoj kvaliteti. Loše reprezentativni ili mali skupovi podataka rezultirat će mrežama koje neprecizno generaliziraj naučeno na neviđene ulazne podatke. </w:t>
+      </w:r>
+    </w:p>
+    <w:p>
+      <w:pPr>
+        <w:ind w:firstLine="360"/>
+      </w:pPr>
+      <w:r>
+        <w:t xml:space="preserve">Čest je problem prenaučenosti (engl. </w:t>
+      </w:r>
       <w:r>
         <w:rPr>
           <w:i/>
           <w:iCs/>
         </w:rPr>
-        <w:t xml:space="preserve">. </w:t>
-      </w:r>
-      <w:r>
-        <w:t xml:space="preserve">Drugi proces učenja, </w:t>
-      </w:r>
-      <w:proofErr w:type="spellStart"/>
+        <w:t>overfitting</w:t>
+      </w:r>
+      <w:r>
+        <w:t>), što predstavlja model koji se previše naučio nad podacima za treniranje i njih savršeno generalizira i klasificira, ali loše i s niskom preciznošću prepoznaje neviđene ulaz</w:t>
+      </w:r>
+      <w:r>
+        <w:t xml:space="preserve">e, model postaje </w:t>
+      </w:r>
       <w:r>
         <w:rPr>
           <w:i/>
           <w:iCs/>
         </w:rPr>
-        <w:t>backpropagation</w:t>
-      </w:r>
-      <w:proofErr w:type="spellEnd"/>
+        <w:t xml:space="preserve">štreber. </w:t>
+      </w:r>
+      <w:r>
+        <w:t xml:space="preserve">Generalno se savjetuje podjela skupa podataka na podskup za učenje (engl. </w:t>
+      </w:r>
       <w:r>
         <w:rPr>
           <w:i/>
           <w:iCs/>
         </w:rPr>
-        <w:t>,</w:t>
-      </w:r>
-      <w:r>
-        <w:t xml:space="preserve"> mreže povratno se širi kroz mrežu izračunavajući grešku zatim prilagođava težine i pristranosti mreže pomicanjem unatrag kroz slojeve u nastojanju da se uvježba model. Širenje unaprijed i natrag omogućuje neuronskoj mreži da napravi predviđanja i ispravi što više pogrešaka i na taj način algoritam postupno postaje precizniji.</w:t>
-      </w:r>
-    </w:p>
-    <w:p>
-      <w:pPr>
-        <w:ind w:firstLine="360"/>
-      </w:pPr>
-      <w:r>
-        <w:t>Duboko učenje zahtijeva ogromnu količinu računalne snage. Grafičke procesorske jedinice (</w:t>
-      </w:r>
-      <w:r>
-        <w:rPr>
-          <w:b/>
-          <w:bCs/>
-        </w:rPr>
-        <w:t>GPU</w:t>
-      </w:r>
-      <w:r>
-        <w:t>) visokih performansi idealne su za učenje modela dubokim učenjem jer mogu podnijeti veliku količinu izračuna</w:t>
-      </w:r>
-      <w:r>
-        <w:t xml:space="preserve"> u više jezgri  s velikom dostupnom memorijom</w:t>
-      </w:r>
-      <w:r>
-        <w:t xml:space="preserve">. Grafičke kartice su </w:t>
-      </w:r>
-      <w:r>
-        <w:t xml:space="preserve">optimizirane za matrične </w:t>
-      </w:r>
-      <w:r>
-        <w:t>operacije, a same neuronske mreže i njihove težine i pristranosti mogu se prikazati kao matrice</w:t>
-      </w:r>
-      <w:r>
-        <w:t>.</w:t>
-      </w:r>
-    </w:p>
-    <w:p>
-      <w:r>
-        <w:tab/>
-        <w:t>Generativni modeli</w:t>
-      </w:r>
-      <w:r>
-        <w:t xml:space="preserve"> aktualan su primjer primjene dubokog učenja. To su modeli</w:t>
-      </w:r>
-      <w:r>
-        <w:t xml:space="preserve"> umjetne inteligencije </w:t>
-      </w:r>
-      <w:r>
-        <w:t xml:space="preserve">koji se </w:t>
-      </w:r>
-      <w:r>
-        <w:t>odnose na modele dubokog učenja koji mogu uzeti neobrađene podatke i naučiti statistički vjerojatne rezultate. Porast dubokog učenja omogućio je njihovo proširenje i jednostavno korištenje dostupno svima.</w:t>
-      </w:r>
-    </w:p>
-    <w:p/>
-    <w:p/>
-    <w:p/>
-    <w:p>
-      <w:pPr>
-        <w:pStyle w:val="Naslov2"/>
-        <w:spacing w:line="360" w:lineRule="auto"/>
-        <w:rPr>
-          <w:rFonts w:ascii="Arial" w:hAnsi="Arial" w:cs="Arial"/>
-          <w:b/>
-          <w:bCs/>
-          <w:color w:val="auto"/>
-          <w:sz w:val="36"/>
-          <w:szCs w:val="36"/>
-        </w:rPr>
-      </w:pPr>
-      <w:bookmarkStart w:id="18" w:name="_Toc169104491"/>
-      <w:r>
-        <w:rPr>
-          <w:rFonts w:ascii="Arial" w:hAnsi="Arial" w:cs="Arial"/>
-          <w:b/>
-          <w:bCs/>
-          <w:color w:val="auto"/>
-          <w:sz w:val="36"/>
-          <w:szCs w:val="36"/>
-        </w:rPr>
-        <w:lastRenderedPageBreak/>
-        <w:t xml:space="preserve"> </w:t>
-      </w:r>
-      <w:bookmarkStart w:id="19" w:name="_Toc169123708"/>
-      <w:r>
-        <w:rPr>
-          <w:rFonts w:ascii="Arial" w:hAnsi="Arial" w:cs="Arial"/>
-          <w:b/>
-          <w:bCs/>
-          <w:color w:val="auto"/>
-          <w:sz w:val="36"/>
-          <w:szCs w:val="36"/>
-        </w:rPr>
-        <w:t>Treniranje</w:t>
-      </w:r>
-      <w:bookmarkEnd w:id="18"/>
-      <w:bookmarkEnd w:id="19"/>
-    </w:p>
-    <w:p>
-      <w:pPr>
-        <w:ind w:firstLine="360"/>
-      </w:pPr>
-      <w:r>
-        <w:t>Postoje različite metode treniranja koje ovise o dostupnim podacima i zadatku kojeg pokušavamo odraditi. Osim metoda treniranja bitno je kvalitetno odrediti skup podataka</w:t>
-      </w:r>
-      <w:r>
-        <w:t xml:space="preserve"> jer će kvaliteta mreže ovisiti o njegovoj kvaliteti. Loše reprezentativni ili mali skupovi podataka rezultirat će mrežama koje neprecizno generaliziraj naučeno na neviđene ulazne podatke. </w:t>
-      </w:r>
-    </w:p>
-    <w:p>
-      <w:pPr>
-        <w:ind w:firstLine="360"/>
-      </w:pPr>
-      <w:r>
-        <w:t xml:space="preserve">Čest je problem </w:t>
-      </w:r>
-      <w:proofErr w:type="spellStart"/>
-      <w:r>
-        <w:t>prenaučenosti</w:t>
-      </w:r>
-      <w:proofErr w:type="spellEnd"/>
+        <w:t>train</w:t>
+      </w:r>
+      <w:r>
+        <w:t xml:space="preserve">), podskup za </w:t>
+      </w:r>
+      <w:r>
+        <w:t>provjeru</w:t>
+      </w:r>
       <w:r>
         <w:t xml:space="preserve"> (engl. </w:t>
       </w:r>
-      <w:proofErr w:type="spellStart"/>
       <w:r>
         <w:rPr>
           <w:i/>
           <w:iCs/>
         </w:rPr>
-        <w:t>overfitting</w:t>
-      </w:r>
-      <w:proofErr w:type="spellEnd"/>
-      <w:r>
-        <w:t>), što predstavlja model koji se previše naučio nad podacima za treniranje i njih savršeno generalizira i klasificira, ali loše i s niskom preciznošću prepoznaje neviđene ulaz</w:t>
-      </w:r>
-      <w:r>
-        <w:t xml:space="preserve">e, model postaje </w:t>
+        <w:t>valid</w:t>
+      </w:r>
+      <w:r>
+        <w:t xml:space="preserve">) kojim se provjerava uspješnost i podskup za testiranje (engl. </w:t>
       </w:r>
       <w:r>
         <w:rPr>
           <w:i/>
           <w:iCs/>
         </w:rPr>
-        <w:t xml:space="preserve">štreber. </w:t>
-      </w:r>
-      <w:r>
-        <w:t xml:space="preserve">Generalno se savjetuje podjela skupa podataka na podskup za učenje (engl. </w:t>
-      </w:r>
-      <w:proofErr w:type="spellStart"/>
-      <w:r>
-        <w:rPr>
-          <w:i/>
-          <w:iCs/>
-        </w:rPr>
-        <w:t>train</w:t>
-      </w:r>
-      <w:proofErr w:type="spellEnd"/>
-      <w:r>
-        <w:t xml:space="preserve">), podskup za </w:t>
-      </w:r>
-      <w:r>
-        <w:t>provjeru</w:t>
-      </w:r>
-      <w:r>
-        <w:t xml:space="preserve"> (engl. </w:t>
-      </w:r>
-      <w:proofErr w:type="spellStart"/>
-      <w:r>
-        <w:rPr>
-          <w:i/>
-          <w:iCs/>
-        </w:rPr>
-        <w:t>valid</w:t>
-      </w:r>
-      <w:proofErr w:type="spellEnd"/>
-      <w:r>
-        <w:t xml:space="preserve">) kojim se provjerava uspješnost i podskup za testiranje (engl. </w:t>
-      </w:r>
-      <w:r>
-        <w:rPr>
-          <w:i/>
-          <w:iCs/>
-        </w:rPr>
         <w:t>test</w:t>
       </w:r>
       <w:r>
@@ -5565,15 +5283,7 @@
         <w:t xml:space="preserve"> i 30% na podskup za provjeru</w:t>
       </w:r>
       <w:r>
-        <w:t xml:space="preserve">. Ovaj postupak naziva se </w:t>
-      </w:r>
-      <w:proofErr w:type="spellStart"/>
-      <w:r>
-        <w:t>unaksrna</w:t>
-      </w:r>
-      <w:proofErr w:type="spellEnd"/>
-      <w:r>
-        <w:t xml:space="preserve"> provjera</w:t>
+        <w:t>. Ovaj postupak naziva se unaksrna provjera</w:t>
       </w:r>
       <w:r>
         <w:t xml:space="preserve"> i njime se određuje optimalna složenost modela</w:t>
@@ -5585,10 +5295,7 @@
         <w:fldChar w:fldCharType="begin"/>
       </w:r>
       <w:r>
-        <w:instrText xml:space="preserve"> REF _Ref169111295 \h </w:instrText>
-      </w:r>
-      <w:r>
-        <w:instrText xml:space="preserve"> \* MERGEFORMAT </w:instrText>
+        <w:instrText xml:space="preserve"> REF _Ref169111295 \h  \* MERGEFORMAT </w:instrText>
       </w:r>
       <w:r>
         <w:fldChar w:fldCharType="separate"/>
@@ -5622,6 +5329,9 @@
         <w:jc w:val="center"/>
       </w:pPr>
       <w:r>
+        <w:rPr>
+          <w:noProof/>
+        </w:rPr>
         <w:drawing>
           <wp:inline distT="0" distB="0" distL="0" distR="0" wp14:anchorId="274DD295" wp14:editId="7D1840EC">
             <wp:extent cx="4238702" cy="2828260"/>
@@ -5920,10 +5630,7 @@
         <w:fldChar w:fldCharType="begin"/>
       </w:r>
       <w:r>
-        <w:instrText xml:space="preserve"> REF _Ref169111945 \h </w:instrText>
-      </w:r>
-      <w:r>
-        <w:instrText xml:space="preserve"> \* MERGEFORMAT </w:instrText>
+        <w:instrText xml:space="preserve"> REF _Ref169111945 \h  \* MERGEFORMAT </w:instrText>
       </w:r>
       <w:r>
         <w:fldChar w:fldCharType="separate"/>
@@ -5960,6 +5667,9 @@
         <w:jc w:val="center"/>
       </w:pPr>
       <w:r>
+        <w:rPr>
+          <w:noProof/>
+        </w:rPr>
         <w:drawing>
           <wp:inline distT="0" distB="0" distL="0" distR="0" wp14:anchorId="7F3D9614" wp14:editId="2D96E14C">
             <wp:extent cx="4369982" cy="2384463"/>
@@ -6219,11 +5929,9 @@
       <w:r>
         <w:t xml:space="preserve">Za razliku od nadziranog učenja, skupovi podataka u algoritmima nenadziranog učenja nisu označeni niti unaprijed klasificirani, ovi algoritmi pronalaze pravilnosti i sličnosti u podacima grupirajući, otkrivajući stršećih vrijednosti i smanjenjem </w:t>
       </w:r>
-      <w:proofErr w:type="spellStart"/>
       <w:r>
         <w:t>dimenzionalnosti</w:t>
       </w:r>
-      <w:proofErr w:type="spellEnd"/>
       <w:r>
         <w:t xml:space="preserve">. </w:t>
       </w:r>
@@ -6241,10 +5949,7 @@
         <w:fldChar w:fldCharType="begin"/>
       </w:r>
       <w:r>
-        <w:instrText xml:space="preserve"> REF _Ref169113436 \h </w:instrText>
-      </w:r>
-      <w:r>
-        <w:instrText xml:space="preserve"> \* MERGEFORMAT </w:instrText>
+        <w:instrText xml:space="preserve"> REF _Ref169113436 \h  \* MERGEFORMAT </w:instrText>
       </w:r>
       <w:r>
         <w:fldChar w:fldCharType="separate"/>
@@ -6291,6 +5996,9 @@
         <w:jc w:val="center"/>
       </w:pPr>
       <w:r>
+        <w:rPr>
+          <w:noProof/>
+        </w:rPr>
         <w:drawing>
           <wp:inline distT="0" distB="0" distL="0" distR="0" wp14:anchorId="2BCB91F4" wp14:editId="12E36F98">
             <wp:extent cx="4167962" cy="2264534"/>
@@ -6608,19 +6316,8 @@
           <w:sz w:val="24"/>
           <w:szCs w:val="24"/>
         </w:rPr>
-        <w:t xml:space="preserve">Obrada slike i </w:t>
-      </w:r>
-      <w:proofErr w:type="spellStart"/>
-      <w:r>
-        <w:rPr>
-          <w:b/>
-          <w:bCs/>
-          <w:sz w:val="24"/>
-          <w:szCs w:val="24"/>
-        </w:rPr>
-        <w:t>predprocesiranje</w:t>
-      </w:r>
-      <w:proofErr w:type="spellEnd"/>
+        <w:t>Obrada slike i predprocesiranje</w:t>
+      </w:r>
     </w:p>
     <w:p>
       <w:pPr>
@@ -6705,7 +6402,6 @@
           <w:szCs w:val="24"/>
         </w:rPr>
       </w:pPr>
-      <w:proofErr w:type="spellStart"/>
       <w:r>
         <w:rPr>
           <w:b/>
@@ -6715,7 +6411,6 @@
         </w:rPr>
         <w:t>Postprocesiranje</w:t>
       </w:r>
-      <w:proofErr w:type="spellEnd"/>
     </w:p>
     <w:p>
       <w:pPr>
@@ -6798,24 +6493,11 @@
           <w:sz w:val="36"/>
           <w:szCs w:val="36"/>
         </w:rPr>
-        <w:t xml:space="preserve"> i </w:t>
-      </w:r>
-      <w:proofErr w:type="spellStart"/>
-      <w:r>
-        <w:rPr>
-          <w:rFonts w:ascii="Arial" w:hAnsi="Arial" w:cs="Arial"/>
-          <w:b/>
-          <w:bCs/>
-          <w:color w:val="auto"/>
-          <w:sz w:val="36"/>
-          <w:szCs w:val="36"/>
-        </w:rPr>
-        <w:t>predprocesiranje</w:t>
+        <w:t xml:space="preserve"> i predprocesiranje</w:t>
       </w:r>
       <w:bookmarkEnd w:id="32"/>
       <w:bookmarkEnd w:id="33"/>
       <w:bookmarkEnd w:id="34"/>
-      <w:proofErr w:type="spellEnd"/>
     </w:p>
     <w:p>
       <w:pPr>
@@ -6836,15 +6518,7 @@
         <w:ind w:firstLine="360"/>
       </w:pPr>
       <w:r>
-        <w:t xml:space="preserve">Koristi se metoda normalizacije slike gdje se vrijednost svakog piksela podešava na normalnu distribuciju. Svakom pikselu se oduzima srednja vrijednost i dijeli se sa standardnom devijacijom vrijednosti piksela. Mnoge slike sadrže šum koji može negativno utjecati na efikasnost modela pa je potrebno koristiti neke od tehnika filtriranja slike poput </w:t>
-      </w:r>
-      <w:proofErr w:type="spellStart"/>
-      <w:r>
-        <w:t>Gaussovog</w:t>
-      </w:r>
-      <w:proofErr w:type="spellEnd"/>
-      <w:r>
-        <w:t xml:space="preserve"> filtriranja ili srednjeg filtriranja. Ove metode pospješuju uspješnost i kvalitetu modela. Nakon prve obrade slike ona je spremna za daljnju analizu.</w:t>
+        <w:t>Koristi se metoda normalizacije slike gdje se vrijednost svakog piksela podešava na normalnu distribuciju. Svakom pikselu se oduzima srednja vrijednost i dijeli se sa standardnom devijacijom vrijednosti piksela. Mnoge slike sadrže šum koji može negativno utjecati na efikasnost modela pa je potrebno koristiti neke od tehnika filtriranja slike poput Gaussovog filtriranja ili srednjeg filtriranja. Ove metode pospješuju uspješnost i kvalitetu modela. Nakon prve obrade slike ona je spremna za daljnju analizu.</w:t>
       </w:r>
     </w:p>
     <w:p>
@@ -6970,10 +6644,7 @@
         <w:fldChar w:fldCharType="begin"/>
       </w:r>
       <w:r>
-        <w:instrText xml:space="preserve"> REF _Ref169114991 \h </w:instrText>
-      </w:r>
-      <w:r>
-        <w:instrText xml:space="preserve"> \* MERGEFORMAT </w:instrText>
+        <w:instrText xml:space="preserve"> REF _Ref169114991 \h  \* MERGEFORMAT </w:instrText>
       </w:r>
       <w:r>
         <w:fldChar w:fldCharType="separate"/>
@@ -7396,10 +7067,7 @@
         <w:fldChar w:fldCharType="begin"/>
       </w:r>
       <w:r>
-        <w:instrText xml:space="preserve"> REF _Ref169115740 \h </w:instrText>
-      </w:r>
-      <w:r>
-        <w:instrText xml:space="preserve"> \* MERGEFORMAT </w:instrText>
+        <w:instrText xml:space="preserve"> REF _Ref169115740 \h  \* MERGEFORMAT </w:instrText>
       </w:r>
       <w:r>
         <w:fldChar w:fldCharType="separate"/>
@@ -7438,6 +7106,9 @@
         <w:jc w:val="center"/>
       </w:pPr>
       <w:r>
+        <w:rPr>
+          <w:noProof/>
+        </w:rPr>
         <w:drawing>
           <wp:inline distT="0" distB="0" distL="0" distR="0" wp14:anchorId="011D030D" wp14:editId="606AC022">
             <wp:extent cx="5731510" cy="2004695"/>
@@ -7865,15 +7536,15 @@
           <w:sz w:val="24"/>
           <w:szCs w:val="24"/>
         </w:rPr>
-      </w:r>
-      <w:r>
-        <w:rPr>
-          <w:b/>
-          <w:bCs/>
-          <w:sz w:val="24"/>
-          <w:szCs w:val="24"/>
-        </w:rPr>
         <w:instrText xml:space="preserve"> \* MERGEFORMAT </w:instrText>
+      </w:r>
+      <w:r>
+        <w:rPr>
+          <w:b/>
+          <w:bCs/>
+          <w:sz w:val="24"/>
+          <w:szCs w:val="24"/>
+        </w:rPr>
       </w:r>
       <w:r>
         <w:rPr>
@@ -7925,6 +7596,7 @@
       </w:pPr>
       <w:r>
         <w:rPr>
+          <w:noProof/>
           <w:sz w:val="24"/>
           <w:szCs w:val="24"/>
         </w:rPr>
@@ -8215,33 +7887,8 @@
         <w:t>YOLO</w:t>
       </w:r>
       <w:r>
-        <w:t xml:space="preserve"> (You </w:t>
-      </w:r>
-      <w:proofErr w:type="spellStart"/>
-      <w:r>
-        <w:t>Only</w:t>
-      </w:r>
-      <w:proofErr w:type="spellEnd"/>
-      <w:r>
-        <w:t xml:space="preserve"> </w:t>
-      </w:r>
-      <w:proofErr w:type="spellStart"/>
-      <w:r>
-        <w:t>Look</w:t>
-      </w:r>
-      <w:proofErr w:type="spellEnd"/>
-      <w:r>
-        <w:t xml:space="preserve"> </w:t>
-      </w:r>
-      <w:proofErr w:type="spellStart"/>
-      <w:r>
-        <w:t>Once</w:t>
-      </w:r>
-      <w:proofErr w:type="spellEnd"/>
-      <w:r>
-        <w:t xml:space="preserve">), </w:t>
-      </w:r>
-      <w:proofErr w:type="spellStart"/>
+        <w:t xml:space="preserve"> (You Only Look Once), </w:t>
+      </w:r>
       <w:r>
         <w:rPr>
           <w:b/>
@@ -8249,25 +7896,15 @@
         </w:rPr>
         <w:t>TensorFlow</w:t>
       </w:r>
-      <w:proofErr w:type="spellEnd"/>
       <w:r>
         <w:t xml:space="preserve"> i </w:t>
       </w:r>
-      <w:proofErr w:type="spellStart"/>
-      <w:r>
-        <w:rPr>
-          <w:b/>
-          <w:bCs/>
-        </w:rPr>
-        <w:t>EfficientDet</w:t>
-      </w:r>
-      <w:proofErr w:type="spellEnd"/>
-      <w:r>
-        <w:rPr>
-          <w:b/>
-          <w:bCs/>
-        </w:rPr>
-        <w:t>.</w:t>
+      <w:r>
+        <w:rPr>
+          <w:b/>
+          <w:bCs/>
+        </w:rPr>
+        <w:t>EfficientDet.</w:t>
       </w:r>
     </w:p>
     <w:p>
@@ -8302,7 +7939,6 @@
       <w:r>
         <w:t xml:space="preserve"> koji je implementiran unutar </w:t>
       </w:r>
-      <w:proofErr w:type="spellStart"/>
       <w:r>
         <w:rPr>
           <w:b/>
@@ -8310,11 +7946,9 @@
         </w:rPr>
         <w:t>Flask</w:t>
       </w:r>
-      <w:proofErr w:type="spellEnd"/>
       <w:r>
         <w:t xml:space="preserve"> aplikacije koristeći </w:t>
       </w:r>
-      <w:proofErr w:type="spellStart"/>
       <w:r>
         <w:rPr>
           <w:b/>
@@ -8322,7 +7956,6 @@
         </w:rPr>
         <w:t>python</w:t>
       </w:r>
-      <w:proofErr w:type="spellEnd"/>
       <w:r>
         <w:t>.</w:t>
       </w:r>
@@ -8422,10 +8055,7 @@
         <w:t xml:space="preserve"> je </w:t>
       </w:r>
       <w:r>
-        <w:t>i stoga smanjuje troškove održavanja programa</w:t>
-      </w:r>
-      <w:r>
-        <w:t xml:space="preserve"> </w:t>
+        <w:t xml:space="preserve">i stoga smanjuje troškove održavanja programa </w:t>
       </w:r>
       <w:r>
         <w:t xml:space="preserve">što </w:t>
@@ -8455,7 +8085,6 @@
         <w:lastRenderedPageBreak/>
         <w:t xml:space="preserve">ov </w:t>
       </w:r>
-      <w:proofErr w:type="spellStart"/>
       <w:r>
         <w:rPr>
           <w:i/>
@@ -8463,7 +8092,6 @@
         </w:rPr>
         <w:t>interpreter</w:t>
       </w:r>
-      <w:proofErr w:type="spellEnd"/>
       <w:r>
         <w:t xml:space="preserve"> i opsežna standardna biblioteka </w:t>
       </w:r>
@@ -8545,33 +8173,8 @@
         <w:ind w:firstLine="360"/>
       </w:pPr>
       <w:r>
-        <w:t xml:space="preserve">YOLO (You </w:t>
-      </w:r>
-      <w:proofErr w:type="spellStart"/>
-      <w:r>
-        <w:t>Only</w:t>
-      </w:r>
-      <w:proofErr w:type="spellEnd"/>
-      <w:r>
-        <w:t xml:space="preserve"> </w:t>
-      </w:r>
-      <w:proofErr w:type="spellStart"/>
-      <w:r>
-        <w:t>Look</w:t>
-      </w:r>
-      <w:proofErr w:type="spellEnd"/>
-      <w:r>
-        <w:t xml:space="preserve"> </w:t>
-      </w:r>
-      <w:proofErr w:type="spellStart"/>
-      <w:r>
-        <w:t>Once</w:t>
-      </w:r>
-      <w:proofErr w:type="spellEnd"/>
-      <w:r>
-        <w:t xml:space="preserve">) vrhunski je model računalnog vida kojeg razvija </w:t>
-      </w:r>
-      <w:proofErr w:type="spellStart"/>
+        <w:t xml:space="preserve">YOLO (You Only Look Once) vrhunski je model računalnog vida kojeg razvija </w:t>
+      </w:r>
       <w:r>
         <w:rPr>
           <w:b/>
@@ -8581,7 +8184,6 @@
         </w:rPr>
         <w:t>Ultralytics</w:t>
       </w:r>
-      <w:proofErr w:type="spellEnd"/>
       <w:r>
         <w:rPr>
           <w:i/>
@@ -8590,15 +8192,7 @@
         <w:t xml:space="preserve">, </w:t>
       </w:r>
       <w:r>
-        <w:t xml:space="preserve">platforma umjetne inteligencije za stvaranje, treniranje i implementiranje modela strojnog učenja sa sučeljima bez izvornog koda za jednostavnost i praktičnost uporabe. </w:t>
-      </w:r>
-      <w:proofErr w:type="spellStart"/>
-      <w:r>
-        <w:t>Ultralytics</w:t>
-      </w:r>
-      <w:proofErr w:type="spellEnd"/>
-      <w:r>
-        <w:t xml:space="preserve"> pojednostavljuje proces i pruža rješenja koja se lako implementiraju. </w:t>
+        <w:t xml:space="preserve">platforma umjetne inteligencije za stvaranje, treniranje i implementiranje modela strojnog učenja sa sučeljima bez izvornog koda za jednostavnost i praktičnost uporabe. Ultralytics pojednostavljuje proces i pruža rješenja koja se lako implementiraju. </w:t>
       </w:r>
     </w:p>
     <w:p>
@@ -8609,31 +8203,7 @@
         <w:t>Arhitektura dostiže veliki ugled i raširenost zahvaljujući brzini raspoznavanja s relativno visokom točnosti. Ova svojstva omogućavaju primjenu u pravom vremenu i kvalitetnu analizu videozapisa. YOLO arhitektura se razlikuje od ostalih jer na prepoznavanje predmeta gleda kao na problem regresije do prostorno odvojenih poznatih okvira i pridruženih vjerojatnosti mogućih klasa. Tijekom analize se promatra čitava slika što pospješuje preciznost jer se predviđanja temelje na globalnom kontekstu.</w:t>
       </w:r>
       <w:r>
-        <w:t xml:space="preserve"> Ovo su posljedice upotrebe samo jedne </w:t>
-      </w:r>
-      <w:proofErr w:type="spellStart"/>
-      <w:r>
-        <w:t>konvolucijske</w:t>
-      </w:r>
-      <w:proofErr w:type="spellEnd"/>
-      <w:r>
-        <w:t xml:space="preserve"> neuronske mreže koja dijeli sliku u niz </w:t>
-      </w:r>
-      <w:proofErr w:type="spellStart"/>
-      <w:r>
-        <w:t>podmreža</w:t>
-      </w:r>
-      <w:proofErr w:type="spellEnd"/>
-      <w:r>
-        <w:t xml:space="preserve"> kojima je raspodijeljen zadatak određivanja mogućih okvira, pridružene sigurnosti i klasificiranja. Dodatnim metodama i </w:t>
-      </w:r>
-      <w:proofErr w:type="spellStart"/>
-      <w:r>
-        <w:t>vektorizacijom</w:t>
-      </w:r>
-      <w:proofErr w:type="spellEnd"/>
-      <w:r>
-        <w:t xml:space="preserve"> odstranjuju se nevjerojatni okviri te utvrđuju konačna predviđanja.</w:t>
+        <w:t xml:space="preserve"> Ovo su posljedice upotrebe samo jedne konvolucijske neuronske mreže koja dijeli sliku u niz podmreža kojima je raspodijeljen zadatak određivanja mogućih okvira, pridružene sigurnosti i klasificiranja. Dodatnim metodama i vektorizacijom odstranjuju se nevjerojatni okviri te utvrđuju konačna predviđanja.</w:t>
       </w:r>
       <w:r>
         <w:t xml:space="preserve"> Prikaz jedne neuronske mreže vidimo na slici </w:t>
@@ -8642,10 +8212,7 @@
         <w:fldChar w:fldCharType="begin"/>
       </w:r>
       <w:r>
-        <w:instrText xml:space="preserve"> REF _Ref169118205 \h </w:instrText>
-      </w:r>
-      <w:r>
-        <w:instrText xml:space="preserve"> \* MERGEFORMAT </w:instrText>
+        <w:instrText xml:space="preserve"> REF _Ref169118205 \h  \* MERGEFORMAT </w:instrText>
       </w:r>
       <w:r>
         <w:fldChar w:fldCharType="separate"/>
@@ -8684,6 +8251,9 @@
         <w:jc w:val="center"/>
       </w:pPr>
       <w:r>
+        <w:rPr>
+          <w:noProof/>
+        </w:rPr>
         <w:drawing>
           <wp:inline distT="0" distB="0" distL="0" distR="0" wp14:anchorId="57657974" wp14:editId="729178D5">
             <wp:extent cx="5731510" cy="1711960"/>
@@ -8889,29 +8459,7 @@
           <w:sz w:val="24"/>
           <w:szCs w:val="24"/>
         </w:rPr>
-        <w:t xml:space="preserve"> Arhitektura </w:t>
-      </w:r>
-      <w:proofErr w:type="spellStart"/>
-      <w:r>
-        <w:rPr>
-          <w:i w:val="0"/>
-          <w:iCs w:val="0"/>
-          <w:color w:val="auto"/>
-          <w:sz w:val="24"/>
-          <w:szCs w:val="24"/>
-        </w:rPr>
-        <w:t>konvolucijske</w:t>
-      </w:r>
-      <w:proofErr w:type="spellEnd"/>
-      <w:r>
-        <w:rPr>
-          <w:i w:val="0"/>
-          <w:iCs w:val="0"/>
-          <w:color w:val="auto"/>
-          <w:sz w:val="24"/>
-          <w:szCs w:val="24"/>
-        </w:rPr>
-        <w:t xml:space="preserve"> neuronske mreže YOLOv8 modela</w:t>
+        <w:t xml:space="preserve"> Arhitektura konvolucijske neuronske mreže YOLOv8 modela</w:t>
       </w:r>
     </w:p>
     <w:p/>
@@ -8931,174 +8479,133 @@
       <w:r>
         <w:t xml:space="preserve">Novo razvijena arhitektura YOLOv8 koristi princip raspoznavanja bez sidra, što znači da sve objekte predviđa direktno u njihovu centru umjesto koristeći granični okvir poznat kao </w:t>
       </w:r>
-      <w:proofErr w:type="spellStart"/>
       <w:r>
         <w:rPr>
           <w:i/>
           <w:iCs/>
         </w:rPr>
-        <w:t>anchor</w:t>
-      </w:r>
-      <w:proofErr w:type="spellEnd"/>
+        <w:t>anchor box</w:t>
+      </w:r>
+      <w:r>
+        <w:t>. Granični</w:t>
+      </w:r>
+      <w:r>
+        <w:t xml:space="preserve"> okviri bili su </w:t>
+      </w:r>
+      <w:r>
+        <w:t xml:space="preserve">nepredvidiv </w:t>
+      </w:r>
+      <w:r>
+        <w:t>dio ranijih YOLO modela, budući da mogu predstavljati distribuciju okvira ciljne referentne vrijednosti, ali ne i distribuciju prilagođenog skupa podataka.</w:t>
+      </w:r>
+      <w:r>
+        <w:t xml:space="preserve"> Prepoznavanje bez sidra smanjuje kompleksnost i ubrzava proces prepoznavanja. </w:t>
+      </w:r>
+    </w:p>
+    <w:p>
+      <w:pPr>
+        <w:ind w:firstLine="360"/>
+      </w:pPr>
+    </w:p>
+    <w:p>
+      <w:pPr>
+        <w:pStyle w:val="Naslov3"/>
+        <w:spacing w:line="360" w:lineRule="auto"/>
+        <w:rPr>
+          <w:rFonts w:ascii="Arial" w:hAnsi="Arial" w:cs="Arial"/>
+          <w:b/>
+          <w:bCs/>
+          <w:color w:val="auto"/>
+          <w:sz w:val="32"/>
+          <w:szCs w:val="32"/>
+        </w:rPr>
+      </w:pPr>
+      <w:bookmarkStart w:id="55" w:name="_Toc169104502"/>
+      <w:r>
+        <w:rPr>
+          <w:rFonts w:ascii="Arial" w:hAnsi="Arial" w:cs="Arial"/>
+          <w:b/>
+          <w:bCs/>
+          <w:color w:val="auto"/>
+          <w:sz w:val="32"/>
+          <w:szCs w:val="32"/>
+        </w:rPr>
+        <w:t xml:space="preserve"> </w:t>
+      </w:r>
+      <w:bookmarkStart w:id="56" w:name="_Toc169123719"/>
+      <w:r>
+        <w:rPr>
+          <w:rFonts w:ascii="Arial" w:hAnsi="Arial" w:cs="Arial"/>
+          <w:b/>
+          <w:bCs/>
+          <w:color w:val="auto"/>
+          <w:sz w:val="32"/>
+          <w:szCs w:val="32"/>
+        </w:rPr>
+        <w:t>Instalacija</w:t>
+      </w:r>
+      <w:bookmarkEnd w:id="55"/>
+      <w:bookmarkEnd w:id="56"/>
+    </w:p>
+    <w:p>
+      <w:pPr>
+        <w:ind w:firstLine="360"/>
+      </w:pPr>
+      <w:r>
+        <w:t xml:space="preserve">YOLOv8 primarno koristi programski jezik </w:t>
+      </w:r>
       <w:r>
         <w:rPr>
           <w:i/>
           <w:iCs/>
         </w:rPr>
-        <w:t xml:space="preserve"> </w:t>
-      </w:r>
-      <w:proofErr w:type="spellStart"/>
+        <w:t xml:space="preserve">python </w:t>
+      </w:r>
+      <w:r>
+        <w:t>za implementaciju i pokretanje, stoga je p</w:t>
+      </w:r>
+      <w:r>
+        <w:t>rije same instalacije potrebno</w:t>
+      </w:r>
+      <w:r>
+        <w:t xml:space="preserve"> na </w:t>
+      </w:r>
+      <w:r>
+        <w:t xml:space="preserve">vlastito računalo instalirati programski jezik </w:t>
+      </w:r>
+      <w:r>
+        <w:t>python</w:t>
+      </w:r>
       <w:r>
         <w:rPr>
           <w:i/>
           <w:iCs/>
         </w:rPr>
-        <w:t>box</w:t>
-      </w:r>
-      <w:proofErr w:type="spellEnd"/>
-      <w:r>
-        <w:t>. Granični</w:t>
-      </w:r>
-      <w:r>
-        <w:t xml:space="preserve"> okviri bili su </w:t>
-      </w:r>
-      <w:r>
-        <w:t xml:space="preserve">nepredvidiv </w:t>
-      </w:r>
-      <w:r>
-        <w:t>dio ranijih YOLO modela, budući da mogu predstavljati distribuciju okvira ciljne referentne vrijednosti, ali ne i distribuciju prilagođenog skupa podataka.</w:t>
-      </w:r>
-      <w:r>
-        <w:t xml:space="preserve"> Prepoznavanje bez sidra smanjuje kompleksnost i ubrzava proces prepoznavanja. </w:t>
-      </w:r>
-    </w:p>
-    <w:p>
-      <w:pPr>
-        <w:ind w:firstLine="360"/>
-      </w:pPr>
-    </w:p>
-    <w:p>
-      <w:pPr>
-        <w:pStyle w:val="Naslov3"/>
-        <w:spacing w:line="360" w:lineRule="auto"/>
-        <w:rPr>
-          <w:rFonts w:ascii="Arial" w:hAnsi="Arial" w:cs="Arial"/>
-          <w:b/>
-          <w:bCs/>
-          <w:color w:val="auto"/>
-          <w:sz w:val="32"/>
-          <w:szCs w:val="32"/>
-        </w:rPr>
-      </w:pPr>
-      <w:bookmarkStart w:id="55" w:name="_Toc169104502"/>
-      <w:r>
-        <w:rPr>
-          <w:rFonts w:ascii="Arial" w:hAnsi="Arial" w:cs="Arial"/>
-          <w:b/>
-          <w:bCs/>
-          <w:color w:val="auto"/>
-          <w:sz w:val="32"/>
-          <w:szCs w:val="32"/>
-        </w:rPr>
         <w:t xml:space="preserve"> </w:t>
       </w:r>
-      <w:bookmarkStart w:id="56" w:name="_Toc169123719"/>
-      <w:r>
-        <w:rPr>
-          <w:rFonts w:ascii="Arial" w:hAnsi="Arial" w:cs="Arial"/>
-          <w:b/>
-          <w:bCs/>
-          <w:color w:val="auto"/>
-          <w:sz w:val="32"/>
-          <w:szCs w:val="32"/>
-        </w:rPr>
-        <w:t>Instalacija</w:t>
-      </w:r>
-      <w:bookmarkEnd w:id="55"/>
-      <w:bookmarkEnd w:id="56"/>
-    </w:p>
-    <w:p>
-      <w:pPr>
-        <w:ind w:firstLine="360"/>
-      </w:pPr>
-      <w:r>
-        <w:t xml:space="preserve">YOLOv8 primarno koristi programski jezik </w:t>
-      </w:r>
-      <w:proofErr w:type="spellStart"/>
+      <w:r>
+        <w:t>sa službene stranice</w:t>
+      </w:r>
+      <w:r>
+        <w:t xml:space="preserve">. Potreban je i </w:t>
+      </w:r>
       <w:r>
         <w:rPr>
           <w:i/>
           <w:iCs/>
         </w:rPr>
-        <w:t>python</w:t>
-      </w:r>
-      <w:proofErr w:type="spellEnd"/>
+        <w:t>pip</w:t>
+      </w:r>
+      <w:r>
+        <w:t xml:space="preserve">, alat koji nam omogućava i olakšava instalaciju python paketa. Kada su te dva zahtjeva ispunjena moguće je instalirati paket </w:t>
+      </w:r>
       <w:r>
         <w:rPr>
           <w:i/>
           <w:iCs/>
         </w:rPr>
-        <w:t xml:space="preserve"> </w:t>
-      </w:r>
-      <w:r>
-        <w:t>za implementaciju i pokretanje, stoga je p</w:t>
-      </w:r>
-      <w:r>
-        <w:t>rije same instalacije potrebno</w:t>
-      </w:r>
-      <w:r>
-        <w:t xml:space="preserve"> na </w:t>
-      </w:r>
-      <w:r>
-        <w:t xml:space="preserve">vlastito računalo instalirati programski jezik </w:t>
-      </w:r>
-      <w:proofErr w:type="spellStart"/>
-      <w:r>
-        <w:t>python</w:t>
-      </w:r>
-      <w:proofErr w:type="spellEnd"/>
-      <w:r>
-        <w:rPr>
-          <w:i/>
-          <w:iCs/>
-        </w:rPr>
-        <w:t xml:space="preserve"> </w:t>
-      </w:r>
-      <w:r>
-        <w:t>sa službene stranice</w:t>
-      </w:r>
-      <w:r>
-        <w:t xml:space="preserve">. Potreban je i </w:t>
-      </w:r>
-      <w:proofErr w:type="spellStart"/>
-      <w:r>
-        <w:rPr>
-          <w:i/>
-          <w:iCs/>
-        </w:rPr>
-        <w:t>pip</w:t>
-      </w:r>
-      <w:proofErr w:type="spellEnd"/>
-      <w:r>
-        <w:t xml:space="preserve">, alat koji nam omogućava i olakšava instalaciju </w:t>
-      </w:r>
-      <w:proofErr w:type="spellStart"/>
-      <w:r>
-        <w:t>python</w:t>
-      </w:r>
-      <w:proofErr w:type="spellEnd"/>
-      <w:r>
-        <w:t xml:space="preserve"> paketa. Kada su te dva zahtjeva ispunjena moguće je instalirati paket </w:t>
-      </w:r>
-      <w:proofErr w:type="spellStart"/>
-      <w:r>
-        <w:rPr>
-          <w:i/>
-          <w:iCs/>
-        </w:rPr>
         <w:t>ultralytics</w:t>
       </w:r>
-      <w:proofErr w:type="spellEnd"/>
       <w:r>
         <w:t xml:space="preserve"> i sve njegove zahtjeve pozivanjem </w:t>
       </w:r>
@@ -9110,27 +8617,9 @@
       <w:pPr>
         <w:pStyle w:val="kood"/>
       </w:pPr>
-      <w:proofErr w:type="spellStart"/>
-      <w:r>
-        <w:t>pip</w:t>
-      </w:r>
-      <w:proofErr w:type="spellEnd"/>
-      <w:r>
-        <w:t xml:space="preserve"> </w:t>
-      </w:r>
-      <w:proofErr w:type="spellStart"/>
-      <w:r>
-        <w:t>install</w:t>
-      </w:r>
-      <w:proofErr w:type="spellEnd"/>
-      <w:r>
-        <w:t xml:space="preserve"> </w:t>
-      </w:r>
-      <w:proofErr w:type="spellStart"/>
-      <w:r>
-        <w:t>ultralytics</w:t>
-      </w:r>
-      <w:proofErr w:type="spellEnd"/>
+      <w:r>
+        <w:t>pip install ultralytics</w:t>
+      </w:r>
     </w:p>
     <w:p>
       <w:pPr>
@@ -9157,14 +8646,12 @@
       <w:r>
         <w:t xml:space="preserve">) komandom </w:t>
       </w:r>
-      <w:proofErr w:type="spellStart"/>
       <w:r>
         <w:rPr>
           <w:rStyle w:val="koodChar"/>
         </w:rPr>
         <w:t>yolo</w:t>
       </w:r>
-      <w:proofErr w:type="spellEnd"/>
       <w:r>
         <w:rPr>
           <w:rStyle w:val="koodChar"/>
@@ -9267,7 +8754,6 @@
         </w:rPr>
         <w:t>), veličinu slike (</w:t>
       </w:r>
-      <w:proofErr w:type="spellStart"/>
       <w:r>
         <w:rPr>
           <w:i/>
@@ -9276,14 +8762,12 @@
         </w:rPr>
         <w:t>imgsz</w:t>
       </w:r>
-      <w:proofErr w:type="spellEnd"/>
       <w:r>
         <w:rPr>
           <w:shd w:val="clear" w:color="auto" w:fill="FFFFFF" w:themeFill="background1"/>
         </w:rPr>
         <w:t>) i broj epoha (</w:t>
       </w:r>
-      <w:proofErr w:type="spellStart"/>
       <w:r>
         <w:rPr>
           <w:i/>
@@ -9292,7 +8776,6 @@
         </w:rPr>
         <w:t>epoch</w:t>
       </w:r>
-      <w:proofErr w:type="spellEnd"/>
       <w:r>
         <w:rPr>
           <w:shd w:val="clear" w:color="auto" w:fill="FFFFFF" w:themeFill="background1"/>
@@ -9320,76 +8803,12 @@
           <w:shd w:val="clear" w:color="auto" w:fill="FFFFFF" w:themeFill="background1"/>
         </w:rPr>
       </w:pPr>
-      <w:proofErr w:type="spellStart"/>
       <w:r>
         <w:rPr>
           <w:shd w:val="clear" w:color="auto" w:fill="FFFFFF" w:themeFill="background1"/>
         </w:rPr>
         <w:lastRenderedPageBreak/>
-        <w:t>yolo</w:t>
-      </w:r>
-      <w:proofErr w:type="spellEnd"/>
-      <w:r>
-        <w:rPr>
-          <w:shd w:val="clear" w:color="auto" w:fill="FFFFFF" w:themeFill="background1"/>
-        </w:rPr>
-        <w:t xml:space="preserve"> </w:t>
-      </w:r>
-      <w:proofErr w:type="spellStart"/>
-      <w:r>
-        <w:rPr>
-          <w:shd w:val="clear" w:color="auto" w:fill="FFFFFF" w:themeFill="background1"/>
-        </w:rPr>
-        <w:t>detect</w:t>
-      </w:r>
-      <w:proofErr w:type="spellEnd"/>
-      <w:r>
-        <w:rPr>
-          <w:shd w:val="clear" w:color="auto" w:fill="FFFFFF" w:themeFill="background1"/>
-        </w:rPr>
-        <w:t xml:space="preserve"> </w:t>
-      </w:r>
-      <w:proofErr w:type="spellStart"/>
-      <w:r>
-        <w:rPr>
-          <w:shd w:val="clear" w:color="auto" w:fill="FFFFFF" w:themeFill="background1"/>
-        </w:rPr>
-        <w:t>train</w:t>
-      </w:r>
-      <w:proofErr w:type="spellEnd"/>
-      <w:r>
-        <w:rPr>
-          <w:shd w:val="clear" w:color="auto" w:fill="FFFFFF" w:themeFill="background1"/>
-        </w:rPr>
-        <w:t xml:space="preserve"> data=coco8.yaml model=yolov8n.pt </w:t>
-      </w:r>
-      <w:proofErr w:type="spellStart"/>
-      <w:r>
-        <w:rPr>
-          <w:shd w:val="clear" w:color="auto" w:fill="FFFFFF" w:themeFill="background1"/>
-        </w:rPr>
-        <w:t>epochs</w:t>
-      </w:r>
-      <w:proofErr w:type="spellEnd"/>
-      <w:r>
-        <w:rPr>
-          <w:shd w:val="clear" w:color="auto" w:fill="FFFFFF" w:themeFill="background1"/>
-        </w:rPr>
-        <w:t xml:space="preserve">=100 </w:t>
-      </w:r>
-      <w:proofErr w:type="spellStart"/>
-      <w:r>
-        <w:rPr>
-          <w:shd w:val="clear" w:color="auto" w:fill="FFFFFF" w:themeFill="background1"/>
-        </w:rPr>
-        <w:t>imgsz</w:t>
-      </w:r>
-      <w:proofErr w:type="spellEnd"/>
-      <w:r>
-        <w:rPr>
-          <w:shd w:val="clear" w:color="auto" w:fill="FFFFFF" w:themeFill="background1"/>
-        </w:rPr>
-        <w:t>=640</w:t>
+        <w:t>yolo detect train data=coco8.yaml model=yolov8n.pt epochs=100 imgsz=640</w:t>
       </w:r>
     </w:p>
     <w:p>
@@ -9417,7 +8836,6 @@
         </w:rPr>
         <w:t xml:space="preserve">odgovarajućem formatu. Koristan alat je </w:t>
       </w:r>
-      <w:proofErr w:type="spellStart"/>
       <w:r>
         <w:rPr>
           <w:b/>
@@ -9426,7 +8844,6 @@
         </w:rPr>
         <w:t>Roboflow</w:t>
       </w:r>
-      <w:proofErr w:type="spellEnd"/>
       <w:r>
         <w:rPr>
           <w:b/>
@@ -9439,66 +8856,44 @@
         <w:rPr>
           <w:shd w:val="clear" w:color="auto" w:fill="FFFFFF" w:themeFill="background1"/>
         </w:rPr>
-        <w:t xml:space="preserve">koji se koristi za označavanje i </w:t>
-      </w:r>
-      <w:proofErr w:type="spellStart"/>
+        <w:t xml:space="preserve">koji se koristi za označavanje i predprocesiranje slika i podataka te sadrži javno dostupne gotove skupove podataka za sve korisnike, nudi formate za treniranje YOLOv8 modela. Važno je napomenuti da svaki skup podataka sadrži skup slika za </w:t>
+      </w:r>
       <w:r>
         <w:rPr>
           <w:shd w:val="clear" w:color="auto" w:fill="FFFFFF" w:themeFill="background1"/>
         </w:rPr>
-        <w:t>predprocesiranje</w:t>
-      </w:r>
-      <w:proofErr w:type="spellEnd"/>
+        <w:t>učenje</w:t>
+      </w:r>
       <w:r>
         <w:rPr>
           <w:shd w:val="clear" w:color="auto" w:fill="FFFFFF" w:themeFill="background1"/>
         </w:rPr>
-        <w:t xml:space="preserve"> slika i podataka te sadrži javno dostupne gotove skupove podataka za sve korisnike, nudi formate za treniranje YOLOv8 modela. Važno je napomenuti da svaki skup podataka sadrži skup slika za </w:t>
+        <w:t xml:space="preserve">, skup slika za </w:t>
       </w:r>
       <w:r>
         <w:rPr>
           <w:shd w:val="clear" w:color="auto" w:fill="FFFFFF" w:themeFill="background1"/>
         </w:rPr>
-        <w:t>učenje</w:t>
+        <w:t>provjeru</w:t>
       </w:r>
       <w:r>
         <w:rPr>
           <w:shd w:val="clear" w:color="auto" w:fill="FFFFFF" w:themeFill="background1"/>
         </w:rPr>
-        <w:t xml:space="preserve">, skup slika za </w:t>
+        <w:t xml:space="preserve"> i skup slika</w:t>
       </w:r>
       <w:r>
         <w:rPr>
           <w:shd w:val="clear" w:color="auto" w:fill="FFFFFF" w:themeFill="background1"/>
         </w:rPr>
-        <w:t>provjeru</w:t>
+        <w:t xml:space="preserve"> za testiranje koji se koriste za optimizaciju i pronalaženje najpreciznijeg rješenja</w:t>
       </w:r>
       <w:r>
         <w:rPr>
           <w:shd w:val="clear" w:color="auto" w:fill="FFFFFF" w:themeFill="background1"/>
         </w:rPr>
-        <w:t xml:space="preserve"> i skup slika</w:t>
-      </w:r>
-      <w:r>
-        <w:rPr>
-          <w:shd w:val="clear" w:color="auto" w:fill="FFFFFF" w:themeFill="background1"/>
-        </w:rPr>
-        <w:t xml:space="preserve"> za testiranje koji se koriste za optimizaciju i pronalaženje najpreciznijeg rješenja</w:t>
-      </w:r>
-      <w:r>
-        <w:rPr>
-          <w:shd w:val="clear" w:color="auto" w:fill="FFFFFF" w:themeFill="background1"/>
-        </w:rPr>
-        <w:t xml:space="preserve"> i pomaže u smanjenju </w:t>
-      </w:r>
-      <w:proofErr w:type="spellStart"/>
-      <w:r>
-        <w:rPr>
-          <w:shd w:val="clear" w:color="auto" w:fill="FFFFFF" w:themeFill="background1"/>
-        </w:rPr>
-        <w:t>prenaučenosti</w:t>
-      </w:r>
-      <w:proofErr w:type="spellEnd"/>
+        <w:t xml:space="preserve"> i pomaže u smanjenju prenaučenosti</w:t>
+      </w:r>
       <w:r>
         <w:rPr>
           <w:shd w:val="clear" w:color="auto" w:fill="FFFFFF" w:themeFill="background1"/>
@@ -9587,60 +8982,217 @@
         </w:rPr>
         <w:t xml:space="preserve">Svi rezultati spreme se u datoteku </w:t>
       </w:r>
-      <w:proofErr w:type="spellStart"/>
       <w:r>
         <w:rPr>
           <w:i/>
           <w:iCs/>
           <w:shd w:val="clear" w:color="auto" w:fill="FFFFFF" w:themeFill="background1"/>
         </w:rPr>
-        <w:t>runs</w:t>
-      </w:r>
-      <w:proofErr w:type="spellEnd"/>
+        <w:t>runs.</w:t>
+      </w:r>
+    </w:p>
+    <w:p>
+      <w:pPr>
+        <w:rPr>
+          <w:shd w:val="clear" w:color="auto" w:fill="FFFFFF" w:themeFill="background1"/>
+        </w:rPr>
+      </w:pPr>
       <w:r>
         <w:rPr>
           <w:i/>
           <w:iCs/>
           <w:shd w:val="clear" w:color="auto" w:fill="FFFFFF" w:themeFill="background1"/>
         </w:rPr>
-        <w:t>.</w:t>
-      </w:r>
-    </w:p>
-    <w:p>
-      <w:pPr>
+        <w:t xml:space="preserve"> </w:t>
+      </w:r>
+      <w:r>
         <w:rPr>
           <w:shd w:val="clear" w:color="auto" w:fill="FFFFFF" w:themeFill="background1"/>
         </w:rPr>
-      </w:pPr>
+        <w:t xml:space="preserve">Modele je moguće izvesti funkcijom </w:t>
+      </w:r>
       <w:r>
         <w:rPr>
           <w:i/>
           <w:iCs/>
           <w:shd w:val="clear" w:color="auto" w:fill="FFFFFF" w:themeFill="background1"/>
         </w:rPr>
-        <w:t xml:space="preserve"> </w:t>
+        <w:t>export</w:t>
       </w:r>
       <w:r>
         <w:rPr>
           <w:shd w:val="clear" w:color="auto" w:fill="FFFFFF" w:themeFill="background1"/>
         </w:rPr>
-        <w:t xml:space="preserve">Modele je moguće izvesti funkcijom </w:t>
-      </w:r>
-      <w:proofErr w:type="spellStart"/>
+        <w:t xml:space="preserve"> te postoji mogućnost validacije modela kojim se procjenjuje kvaliteta obučenih modela. </w:t>
+      </w:r>
       <w:r>
         <w:rPr>
           <w:i/>
           <w:iCs/>
           <w:shd w:val="clear" w:color="auto" w:fill="FFFFFF" w:themeFill="background1"/>
         </w:rPr>
-        <w:t>export</w:t>
-      </w:r>
-      <w:proofErr w:type="spellEnd"/>
+        <w:t xml:space="preserve">Val </w:t>
+      </w:r>
       <w:r>
         <w:rPr>
           <w:shd w:val="clear" w:color="auto" w:fill="FFFFFF" w:themeFill="background1"/>
         </w:rPr>
-        <w:t xml:space="preserve"> te postoji mogućnost validacije modela kojim se procjenjuje kvaliteta obučenih modela. </w:t>
+        <w:t xml:space="preserve">je funkcija koja pruža širok skup alata i metrika za procjenu izvedbe vlastitih modela prepoznavanja objekata. </w:t>
+      </w:r>
+    </w:p>
+    <w:p>
+      <w:pPr>
+        <w:rPr>
+          <w:shd w:val="clear" w:color="auto" w:fill="FFFFFF" w:themeFill="background1"/>
+        </w:rPr>
+      </w:pPr>
+    </w:p>
+    <w:p>
+      <w:pPr>
+        <w:pStyle w:val="Naslov3"/>
+        <w:spacing w:line="360" w:lineRule="auto"/>
+        <w:rPr>
+          <w:rFonts w:ascii="Arial" w:hAnsi="Arial" w:cs="Arial"/>
+          <w:b/>
+          <w:bCs/>
+          <w:color w:val="auto"/>
+          <w:sz w:val="32"/>
+          <w:szCs w:val="32"/>
+          <w:shd w:val="clear" w:color="auto" w:fill="FFFFFF" w:themeFill="background1"/>
+        </w:rPr>
+      </w:pPr>
+      <w:bookmarkStart w:id="59" w:name="_Toc169104504"/>
+      <w:r>
+        <w:rPr>
+          <w:rFonts w:ascii="Arial" w:hAnsi="Arial" w:cs="Arial"/>
+          <w:b/>
+          <w:bCs/>
+          <w:color w:val="auto"/>
+          <w:sz w:val="32"/>
+          <w:szCs w:val="32"/>
+          <w:shd w:val="clear" w:color="auto" w:fill="FFFFFF" w:themeFill="background1"/>
+        </w:rPr>
+        <w:t xml:space="preserve"> </w:t>
+      </w:r>
+      <w:bookmarkStart w:id="60" w:name="_Toc169123721"/>
+      <w:r>
+        <w:rPr>
+          <w:rFonts w:ascii="Arial" w:hAnsi="Arial" w:cs="Arial"/>
+          <w:b/>
+          <w:bCs/>
+          <w:color w:val="auto"/>
+          <w:sz w:val="32"/>
+          <w:szCs w:val="32"/>
+          <w:shd w:val="clear" w:color="auto" w:fill="FFFFFF" w:themeFill="background1"/>
+        </w:rPr>
+        <w:t>Predviđanje</w:t>
+      </w:r>
+      <w:bookmarkEnd w:id="59"/>
+      <w:bookmarkEnd w:id="60"/>
+    </w:p>
+    <w:p>
+      <w:pPr>
+        <w:ind w:firstLine="360"/>
+        <w:rPr>
+          <w:shd w:val="clear" w:color="auto" w:fill="FFFFFF" w:themeFill="background1"/>
+        </w:rPr>
+      </w:pPr>
+      <w:r>
+        <w:rPr>
+          <w:shd w:val="clear" w:color="auto" w:fill="FFFFFF" w:themeFill="background1"/>
+        </w:rPr>
+        <w:t>YOLOv8 nudi snažnu značajku koja obavlja funkcionalnost predviđanja i raspoznavanja objekata koja koristi gotove modele ili vlastito tre</w:t>
+      </w:r>
+      <w:r>
+        <w:rPr>
+          <w:shd w:val="clear" w:color="auto" w:fill="FFFFFF" w:themeFill="background1"/>
+        </w:rPr>
+        <w:t>nirane</w:t>
+      </w:r>
+      <w:r>
+        <w:rPr>
+          <w:shd w:val="clear" w:color="auto" w:fill="FFFFFF" w:themeFill="background1"/>
+        </w:rPr>
+        <w:t>.</w:t>
+      </w:r>
+      <w:r>
+        <w:rPr>
+          <w:shd w:val="clear" w:color="auto" w:fill="FFFFFF" w:themeFill="background1"/>
+        </w:rPr>
+        <w:t xml:space="preserve"> Moguće je donositi zaključke nad slikama, videima i prijenosu uživo u stvarnom vremenu. </w:t>
+      </w:r>
+    </w:p>
+    <w:p>
+      <w:pPr>
+        <w:ind w:firstLine="360"/>
+        <w:rPr>
+          <w:shd w:val="clear" w:color="auto" w:fill="FFFFFF" w:themeFill="background1"/>
+        </w:rPr>
+      </w:pPr>
+      <w:r>
+        <w:rPr>
+          <w:shd w:val="clear" w:color="auto" w:fill="FFFFFF" w:themeFill="background1"/>
+        </w:rPr>
+        <w:t>Predviđanje se izvodi pozivom modela i prijenosom argumenata izvora na kojem će se  izvoditi predviđanje s mogućnošću spremanja novonastale slike ili videa na kojem je izvedeno prepoznavanje objekata:</w:t>
+      </w:r>
+    </w:p>
+    <w:p>
+      <w:pPr>
+        <w:pStyle w:val="kood"/>
+        <w:spacing w:line="360" w:lineRule="auto"/>
+        <w:rPr>
+          <w:lang w:val="en-GB" w:eastAsia="en-GB"/>
+        </w:rPr>
+      </w:pPr>
+      <w:r>
+        <w:rPr>
+          <w:lang w:val="en-GB" w:eastAsia="en-GB"/>
+        </w:rPr>
+        <w:t>model = YOLO("yolov8n.pt")</w:t>
+      </w:r>
+    </w:p>
+    <w:p>
+      <w:pPr>
+        <w:pStyle w:val="kood"/>
+        <w:spacing w:line="360" w:lineRule="auto"/>
+        <w:rPr>
+          <w:lang w:val="en-GB" w:eastAsia="en-GB"/>
+        </w:rPr>
+      </w:pPr>
+      <w:bookmarkStart w:id="61" w:name="__codelineno-15-7"/>
+      <w:bookmarkEnd w:id="61"/>
+      <w:r>
+        <w:rPr>
+          <w:lang w:val="en-GB" w:eastAsia="en-GB"/>
+        </w:rPr>
+        <w:lastRenderedPageBreak/>
+        <w:t>model.predict("</w:t>
+      </w:r>
+      <w:r>
+        <w:rPr>
+          <w:lang w:val="en-GB" w:eastAsia="en-GB"/>
+        </w:rPr>
+        <w:t>slika</w:t>
+      </w:r>
+      <w:r>
+        <w:rPr>
+          <w:lang w:val="en-GB" w:eastAsia="en-GB"/>
+        </w:rPr>
+        <w:t>.jpg", save=True, imgsz=320)</w:t>
+      </w:r>
+    </w:p>
+    <w:p>
+      <w:pPr>
+        <w:ind w:firstLine="357"/>
+        <w:rPr>
+          <w:shd w:val="clear" w:color="auto" w:fill="FFFFFF" w:themeFill="background1"/>
+        </w:rPr>
+      </w:pPr>
+      <w:r>
+        <w:rPr>
+          <w:shd w:val="clear" w:color="auto" w:fill="FFFFFF" w:themeFill="background1"/>
+        </w:rPr>
+        <w:t xml:space="preserve">Rezultat predviđanja biti će slika ili video na kojem su unutar graničnih okvira označeni objekti za koje je model treniran da prepoznaje. Moguće je manipulirati elementima </w:t>
       </w:r>
       <w:r>
         <w:rPr>
@@ -9648,203 +9200,8 @@
           <w:iCs/>
           <w:shd w:val="clear" w:color="auto" w:fill="FFFFFF" w:themeFill="background1"/>
         </w:rPr>
-        <w:t xml:space="preserve">Val </w:t>
-      </w:r>
-      <w:r>
-        <w:rPr>
-          <w:shd w:val="clear" w:color="auto" w:fill="FFFFFF" w:themeFill="background1"/>
-        </w:rPr>
-        <w:t xml:space="preserve">je funkcija koja pruža širok skup alata i metrika za procjenu izvedbe vlastitih modela prepoznavanja objekata. </w:t>
-      </w:r>
-    </w:p>
-    <w:p>
-      <w:pPr>
-        <w:rPr>
-          <w:shd w:val="clear" w:color="auto" w:fill="FFFFFF" w:themeFill="background1"/>
-        </w:rPr>
-      </w:pPr>
-    </w:p>
-    <w:p>
-      <w:pPr>
-        <w:pStyle w:val="Naslov3"/>
-        <w:spacing w:line="360" w:lineRule="auto"/>
-        <w:rPr>
-          <w:rFonts w:ascii="Arial" w:hAnsi="Arial" w:cs="Arial"/>
-          <w:b/>
-          <w:bCs/>
-          <w:color w:val="auto"/>
-          <w:sz w:val="32"/>
-          <w:szCs w:val="32"/>
-          <w:shd w:val="clear" w:color="auto" w:fill="FFFFFF" w:themeFill="background1"/>
-        </w:rPr>
-      </w:pPr>
-      <w:bookmarkStart w:id="59" w:name="_Toc169104504"/>
-      <w:r>
-        <w:rPr>
-          <w:rFonts w:ascii="Arial" w:hAnsi="Arial" w:cs="Arial"/>
-          <w:b/>
-          <w:bCs/>
-          <w:color w:val="auto"/>
-          <w:sz w:val="32"/>
-          <w:szCs w:val="32"/>
-          <w:shd w:val="clear" w:color="auto" w:fill="FFFFFF" w:themeFill="background1"/>
-        </w:rPr>
-        <w:t xml:space="preserve"> </w:t>
-      </w:r>
-      <w:bookmarkStart w:id="60" w:name="_Toc169123721"/>
-      <w:r>
-        <w:rPr>
-          <w:rFonts w:ascii="Arial" w:hAnsi="Arial" w:cs="Arial"/>
-          <w:b/>
-          <w:bCs/>
-          <w:color w:val="auto"/>
-          <w:sz w:val="32"/>
-          <w:szCs w:val="32"/>
-          <w:shd w:val="clear" w:color="auto" w:fill="FFFFFF" w:themeFill="background1"/>
-        </w:rPr>
-        <w:t>Predviđanje</w:t>
-      </w:r>
-      <w:bookmarkEnd w:id="59"/>
-      <w:bookmarkEnd w:id="60"/>
-    </w:p>
-    <w:p>
-      <w:pPr>
-        <w:ind w:firstLine="360"/>
-        <w:rPr>
-          <w:shd w:val="clear" w:color="auto" w:fill="FFFFFF" w:themeFill="background1"/>
-        </w:rPr>
-      </w:pPr>
-      <w:r>
-        <w:rPr>
-          <w:shd w:val="clear" w:color="auto" w:fill="FFFFFF" w:themeFill="background1"/>
-        </w:rPr>
-        <w:t>YOLOv8 nudi snažnu značajku koja obavlja funkcionalnost predviđanja i raspoznavanja objekata koja koristi gotove modele ili vlastito tre</w:t>
-      </w:r>
-      <w:r>
-        <w:rPr>
-          <w:shd w:val="clear" w:color="auto" w:fill="FFFFFF" w:themeFill="background1"/>
-        </w:rPr>
-        <w:t>nirane</w:t>
-      </w:r>
-      <w:r>
-        <w:rPr>
-          <w:shd w:val="clear" w:color="auto" w:fill="FFFFFF" w:themeFill="background1"/>
-        </w:rPr>
-        <w:t>.</w:t>
-      </w:r>
-      <w:r>
-        <w:rPr>
-          <w:shd w:val="clear" w:color="auto" w:fill="FFFFFF" w:themeFill="background1"/>
-        </w:rPr>
-        <w:t xml:space="preserve"> Moguće je donositi zaključke nad slikama, videima i prijenosu uživo u stvarnom vremenu. </w:t>
-      </w:r>
-    </w:p>
-    <w:p>
-      <w:pPr>
-        <w:ind w:firstLine="360"/>
-        <w:rPr>
-          <w:shd w:val="clear" w:color="auto" w:fill="FFFFFF" w:themeFill="background1"/>
-        </w:rPr>
-      </w:pPr>
-      <w:r>
-        <w:rPr>
-          <w:shd w:val="clear" w:color="auto" w:fill="FFFFFF" w:themeFill="background1"/>
-        </w:rPr>
-        <w:t>Predviđanje se izvodi pozivom modela i prijenosom argumenata izvora na kojem će se  izvoditi predviđanje s mogućnošću spremanja novonastale slike ili videa na kojem je izvedeno prepoznavanje objekata:</w:t>
-      </w:r>
-    </w:p>
-    <w:p>
-      <w:pPr>
-        <w:pStyle w:val="kood"/>
-        <w:spacing w:line="360" w:lineRule="auto"/>
-        <w:rPr>
-          <w:lang w:val="en-GB" w:eastAsia="en-GB"/>
-        </w:rPr>
-      </w:pPr>
-      <w:r>
-        <w:rPr>
-          <w:lang w:val="en-GB" w:eastAsia="en-GB"/>
-        </w:rPr>
-        <w:t>model = YOLO("yolov8n.pt")</w:t>
-      </w:r>
-    </w:p>
-    <w:p>
-      <w:pPr>
-        <w:pStyle w:val="kood"/>
-        <w:spacing w:line="360" w:lineRule="auto"/>
-        <w:rPr>
-          <w:lang w:val="en-GB" w:eastAsia="en-GB"/>
-        </w:rPr>
-      </w:pPr>
-      <w:bookmarkStart w:id="61" w:name="__codelineno-15-7"/>
-      <w:bookmarkEnd w:id="61"/>
-      <w:proofErr w:type="spellStart"/>
-      <w:proofErr w:type="gramStart"/>
-      <w:r>
-        <w:rPr>
-          <w:lang w:val="en-GB" w:eastAsia="en-GB"/>
-        </w:rPr>
-        <w:lastRenderedPageBreak/>
-        <w:t>model.predict</w:t>
-      </w:r>
-      <w:proofErr w:type="spellEnd"/>
-      <w:proofErr w:type="gramEnd"/>
-      <w:r>
-        <w:rPr>
-          <w:lang w:val="en-GB" w:eastAsia="en-GB"/>
-        </w:rPr>
-        <w:t>("</w:t>
-      </w:r>
-      <w:r>
-        <w:rPr>
-          <w:lang w:val="en-GB" w:eastAsia="en-GB"/>
-        </w:rPr>
-        <w:t>slika</w:t>
-      </w:r>
-      <w:r>
-        <w:rPr>
-          <w:lang w:val="en-GB" w:eastAsia="en-GB"/>
-        </w:rPr>
-        <w:t xml:space="preserve">.jpg", save=True, </w:t>
-      </w:r>
-      <w:proofErr w:type="spellStart"/>
-      <w:r>
-        <w:rPr>
-          <w:lang w:val="en-GB" w:eastAsia="en-GB"/>
-        </w:rPr>
-        <w:t>imgsz</w:t>
-      </w:r>
-      <w:proofErr w:type="spellEnd"/>
-      <w:r>
-        <w:rPr>
-          <w:lang w:val="en-GB" w:eastAsia="en-GB"/>
-        </w:rPr>
-        <w:t>=320)</w:t>
-      </w:r>
-    </w:p>
-    <w:p>
-      <w:pPr>
-        <w:ind w:firstLine="357"/>
-        <w:rPr>
-          <w:shd w:val="clear" w:color="auto" w:fill="FFFFFF" w:themeFill="background1"/>
-        </w:rPr>
-      </w:pPr>
-      <w:r>
-        <w:rPr>
-          <w:shd w:val="clear" w:color="auto" w:fill="FFFFFF" w:themeFill="background1"/>
-        </w:rPr>
-        <w:t xml:space="preserve">Rezultat predviđanja biti će slika ili video na kojem su unutar graničnih okvira označeni objekti za koje je model treniran da prepoznaje. Moguće je manipulirati elementima </w:t>
-      </w:r>
-      <w:proofErr w:type="spellStart"/>
-      <w:r>
-        <w:rPr>
-          <w:i/>
-          <w:iCs/>
-          <w:shd w:val="clear" w:color="auto" w:fill="FFFFFF" w:themeFill="background1"/>
-        </w:rPr>
         <w:t>Boxes</w:t>
       </w:r>
-      <w:proofErr w:type="spellEnd"/>
       <w:r>
         <w:rPr>
           <w:shd w:val="clear" w:color="auto" w:fill="FFFFFF" w:themeFill="background1"/>
@@ -9907,7 +9264,6 @@
       </w:pPr>
       <w:bookmarkStart w:id="62" w:name="_Toc169104505"/>
       <w:bookmarkStart w:id="63" w:name="_Toc169123722"/>
-      <w:proofErr w:type="spellStart"/>
       <w:r>
         <w:rPr>
           <w:rFonts w:ascii="Arial" w:hAnsi="Arial" w:cs="Arial"/>
@@ -9921,52 +9277,22 @@
       </w:r>
       <w:bookmarkEnd w:id="62"/>
       <w:bookmarkEnd w:id="63"/>
-      <w:proofErr w:type="spellEnd"/>
     </w:p>
     <w:p>
       <w:pPr>
         <w:ind w:firstLine="360"/>
       </w:pPr>
-      <w:proofErr w:type="spellStart"/>
-      <w:r>
-        <w:t>Flask</w:t>
-      </w:r>
-      <w:proofErr w:type="spellEnd"/>
-      <w:r>
-        <w:t xml:space="preserve"> je okvir za izradu web aplikacija, to je </w:t>
-      </w:r>
-      <w:proofErr w:type="spellStart"/>
-      <w:r>
-        <w:t>python</w:t>
-      </w:r>
-      <w:proofErr w:type="spellEnd"/>
-      <w:r>
-        <w:t xml:space="preserve"> paket koji omogućava jednostavan razvoj aplikacija. Brz je i jednostavan, osmišljen je kako bi se brzo izradile jednostavne aplikacije, uz mogućnost skaliranja do složenih aplikacija. Ima malu jezgru koju je lako proširiti.</w:t>
-      </w:r>
-      <w:r>
-        <w:t xml:space="preserve"> Jednostavnost i brzina razvoja </w:t>
-      </w:r>
-      <w:proofErr w:type="spellStart"/>
-      <w:r>
-        <w:t>Flask</w:t>
-      </w:r>
-      <w:proofErr w:type="spellEnd"/>
-      <w:r>
-        <w:t xml:space="preserve"> aplikacije čini ga savršenim za izbor za razvoj jednostavne aplikacije koja koristi trenirane modele za detekciju i praćenje dlana. Instalacija </w:t>
-      </w:r>
-      <w:proofErr w:type="spellStart"/>
-      <w:r>
-        <w:t>Flask</w:t>
-      </w:r>
-      <w:proofErr w:type="spellEnd"/>
-      <w:r>
-        <w:t xml:space="preserve"> paketa izvršava se </w:t>
-      </w:r>
-      <w:r>
-        <w:t>pozivanjem sljedeće komande unutar naredbenog retka</w:t>
-      </w:r>
-      <w:r>
-        <w:t>:</w:t>
+      <w:r>
+        <w:t>Flask je okvir za izradu web aplikacija, to je python paket koji omogućava jednostavan razvoj aplikacija</w:t>
+      </w:r>
+      <w:r>
+        <w:t xml:space="preserve"> i koristi se kao alat za razvoj programske potpore za web</w:t>
+      </w:r>
+      <w:r>
+        <w:t>. Brz je i jednostavan, osmišljen je kako bi se brzo izradile jednostavne aplikacije, uz mogućnost skaliranja do složenih aplikacija. Ima malu jezgru koju je lako proširiti.</w:t>
+      </w:r>
+      <w:r>
+        <w:t xml:space="preserve"> Jednostavnost i brzina razvoja Flask aplikacije čini ga savršenim za izbor za razvoj jednostavne aplikacije koja koristi trenirane modele za detekciju i praćenje dlana. Instalacija Flask paketa izvršava se pozivanjem sljedeće komande unutar naredbenog retka:</w:t>
       </w:r>
     </w:p>
     <w:p>
@@ -9980,7 +9306,6 @@
           <w:szCs w:val="22"/>
         </w:rPr>
       </w:pPr>
-      <w:proofErr w:type="spellStart"/>
       <w:r>
         <w:rPr>
           <w:rStyle w:val="HTML-kod"/>
@@ -9988,9 +9313,8 @@
           <w:sz w:val="22"/>
           <w:szCs w:val="22"/>
         </w:rPr>
-        <w:t>pip</w:t>
-      </w:r>
-      <w:proofErr w:type="spellEnd"/>
+        <w:t>pip install -U Flask</w:t>
+      </w:r>
       <w:r>
         <w:rPr>
           <w:rStyle w:val="HTML-kod"/>
@@ -10000,46 +9324,6 @@
         </w:rPr>
         <w:t xml:space="preserve"> </w:t>
       </w:r>
-      <w:proofErr w:type="spellStart"/>
-      <w:r>
-        <w:rPr>
-          <w:rStyle w:val="HTML-kod"/>
-          <w:rFonts w:eastAsiaTheme="majorEastAsia"/>
-          <w:sz w:val="22"/>
-          <w:szCs w:val="22"/>
-        </w:rPr>
-        <w:t>install</w:t>
-      </w:r>
-      <w:proofErr w:type="spellEnd"/>
-      <w:r>
-        <w:rPr>
-          <w:rStyle w:val="HTML-kod"/>
-          <w:rFonts w:eastAsiaTheme="majorEastAsia"/>
-          <w:sz w:val="22"/>
-          <w:szCs w:val="22"/>
-        </w:rPr>
-        <w:t xml:space="preserve"> -U </w:t>
-      </w:r>
-      <w:proofErr w:type="spellStart"/>
-      <w:r>
-        <w:rPr>
-          <w:rStyle w:val="HTML-kod"/>
-          <w:rFonts w:eastAsiaTheme="majorEastAsia"/>
-          <w:sz w:val="22"/>
-          <w:szCs w:val="22"/>
-        </w:rPr>
-        <w:t>Flask</w:t>
-      </w:r>
-      <w:proofErr w:type="spellEnd"/>
-      <w:r>
-        <w:rPr>
-          <w:rStyle w:val="HTML-kod"/>
-          <w:rFonts w:eastAsiaTheme="majorEastAsia"/>
-          <w:sz w:val="22"/>
-          <w:szCs w:val="22"/>
-        </w:rPr>
-        <w:t xml:space="preserve"> </w:t>
-      </w:r>
     </w:p>
     <w:p>
       <w:pPr>
@@ -10047,215 +9331,11 @@
           <w:lang w:val="en-GB"/>
         </w:rPr>
       </w:pPr>
-      <w:proofErr w:type="spellStart"/>
       <w:r>
         <w:rPr>
           <w:lang w:val="en-GB"/>
         </w:rPr>
-        <w:t>Instalacijom</w:t>
-      </w:r>
-      <w:proofErr w:type="spellEnd"/>
-      <w:r>
-        <w:rPr>
-          <w:lang w:val="en-GB"/>
-        </w:rPr>
-        <w:t xml:space="preserve"> </w:t>
-      </w:r>
-      <w:proofErr w:type="spellStart"/>
-      <w:r>
-        <w:rPr>
-          <w:lang w:val="en-GB"/>
-        </w:rPr>
-        <w:t>može</w:t>
-      </w:r>
-      <w:proofErr w:type="spellEnd"/>
-      <w:r>
-        <w:rPr>
-          <w:lang w:val="en-GB"/>
-        </w:rPr>
-        <w:t xml:space="preserve"> se </w:t>
-      </w:r>
-      <w:proofErr w:type="spellStart"/>
-      <w:r>
-        <w:rPr>
-          <w:lang w:val="en-GB"/>
-        </w:rPr>
-        <w:t>početi</w:t>
-      </w:r>
-      <w:proofErr w:type="spellEnd"/>
-      <w:r>
-        <w:rPr>
-          <w:lang w:val="en-GB"/>
-        </w:rPr>
-        <w:t xml:space="preserve"> </w:t>
-      </w:r>
-      <w:proofErr w:type="spellStart"/>
-      <w:r>
-        <w:rPr>
-          <w:lang w:val="en-GB"/>
-        </w:rPr>
-        <w:t>sa</w:t>
-      </w:r>
-      <w:proofErr w:type="spellEnd"/>
-      <w:r>
-        <w:rPr>
-          <w:lang w:val="en-GB"/>
-        </w:rPr>
-        <w:t xml:space="preserve"> </w:t>
-      </w:r>
-      <w:proofErr w:type="spellStart"/>
-      <w:r>
-        <w:rPr>
-          <w:lang w:val="en-GB"/>
-        </w:rPr>
-        <w:t>izradom</w:t>
-      </w:r>
-      <w:proofErr w:type="spellEnd"/>
-      <w:r>
-        <w:rPr>
-          <w:lang w:val="en-GB"/>
-        </w:rPr>
-        <w:t xml:space="preserve"> </w:t>
-      </w:r>
-      <w:proofErr w:type="spellStart"/>
-      <w:r>
-        <w:rPr>
-          <w:lang w:val="en-GB"/>
-        </w:rPr>
-        <w:t>aplikacije</w:t>
-      </w:r>
-      <w:proofErr w:type="spellEnd"/>
-      <w:r>
-        <w:rPr>
-          <w:lang w:val="en-GB"/>
-        </w:rPr>
-        <w:t xml:space="preserve"> </w:t>
-      </w:r>
-      <w:proofErr w:type="spellStart"/>
-      <w:r>
-        <w:rPr>
-          <w:lang w:val="en-GB"/>
-        </w:rPr>
-        <w:t>ili</w:t>
-      </w:r>
-      <w:proofErr w:type="spellEnd"/>
-      <w:r>
-        <w:rPr>
-          <w:lang w:val="en-GB"/>
-        </w:rPr>
-        <w:t xml:space="preserve"> se </w:t>
-      </w:r>
-      <w:proofErr w:type="spellStart"/>
-      <w:r>
-        <w:rPr>
-          <w:lang w:val="en-GB"/>
-        </w:rPr>
-        <w:t>može</w:t>
-      </w:r>
-      <w:proofErr w:type="spellEnd"/>
-      <w:r>
-        <w:rPr>
-          <w:lang w:val="en-GB"/>
-        </w:rPr>
-        <w:t xml:space="preserve"> </w:t>
-      </w:r>
-      <w:proofErr w:type="spellStart"/>
-      <w:r>
-        <w:rPr>
-          <w:lang w:val="en-GB"/>
-        </w:rPr>
-        <w:t>koristit</w:t>
-      </w:r>
-      <w:proofErr w:type="spellEnd"/>
-      <w:r>
-        <w:rPr>
-          <w:lang w:val="en-GB"/>
-        </w:rPr>
-        <w:t xml:space="preserve"> za </w:t>
-      </w:r>
-      <w:proofErr w:type="spellStart"/>
-      <w:r>
-        <w:rPr>
-          <w:lang w:val="en-GB"/>
-        </w:rPr>
-        <w:t>pokretanje</w:t>
-      </w:r>
-      <w:proofErr w:type="spellEnd"/>
-      <w:r>
-        <w:rPr>
-          <w:lang w:val="en-GB"/>
-        </w:rPr>
-        <w:t xml:space="preserve"> </w:t>
-      </w:r>
-      <w:proofErr w:type="spellStart"/>
-      <w:r>
-        <w:rPr>
-          <w:lang w:val="en-GB"/>
-        </w:rPr>
-        <w:t>gotovih</w:t>
-      </w:r>
-      <w:proofErr w:type="spellEnd"/>
-      <w:r>
-        <w:rPr>
-          <w:lang w:val="en-GB"/>
-        </w:rPr>
-        <w:t xml:space="preserve"> </w:t>
-      </w:r>
-      <w:proofErr w:type="spellStart"/>
-      <w:r>
-        <w:rPr>
-          <w:lang w:val="en-GB"/>
-        </w:rPr>
-        <w:t>aplikacija</w:t>
-      </w:r>
-      <w:proofErr w:type="spellEnd"/>
-      <w:r>
-        <w:rPr>
-          <w:lang w:val="en-GB"/>
-        </w:rPr>
-        <w:t xml:space="preserve"> </w:t>
-      </w:r>
-      <w:proofErr w:type="spellStart"/>
-      <w:r>
-        <w:rPr>
-          <w:lang w:val="en-GB"/>
-        </w:rPr>
-        <w:t>lokalno</w:t>
-      </w:r>
-      <w:proofErr w:type="spellEnd"/>
-      <w:r>
-        <w:rPr>
-          <w:lang w:val="en-GB"/>
-        </w:rPr>
-        <w:t xml:space="preserve"> </w:t>
-      </w:r>
-      <w:proofErr w:type="spellStart"/>
-      <w:r>
-        <w:rPr>
-          <w:lang w:val="en-GB"/>
-        </w:rPr>
-        <w:t>na</w:t>
-      </w:r>
-      <w:proofErr w:type="spellEnd"/>
-      <w:r>
-        <w:rPr>
-          <w:lang w:val="en-GB"/>
-        </w:rPr>
-        <w:t xml:space="preserve"> </w:t>
-      </w:r>
-      <w:proofErr w:type="spellStart"/>
-      <w:r>
-        <w:rPr>
-          <w:lang w:val="en-GB"/>
-        </w:rPr>
-        <w:t>računalu</w:t>
-      </w:r>
-      <w:proofErr w:type="spellEnd"/>
-      <w:r>
-        <w:rPr>
-          <w:lang w:val="en-GB"/>
-        </w:rPr>
-        <w:t>.</w:t>
+        <w:t>Instalacijom može se početi sa izradom aplikacije ili se može koristit za pokretanje gotovih aplikacija lokalno na računalu.</w:t>
       </w:r>
     </w:p>
     <w:p>
@@ -10334,7 +9414,6 @@
       </w:pPr>
       <w:bookmarkStart w:id="66" w:name="_Toc169104507"/>
       <w:bookmarkStart w:id="67" w:name="_Toc169123724"/>
-      <w:proofErr w:type="spellStart"/>
       <w:r>
         <w:rPr>
           <w:rFonts w:ascii="Arial" w:hAnsi="Arial" w:cs="Arial"/>
@@ -10344,58 +9423,17 @@
           <w:sz w:val="36"/>
           <w:szCs w:val="36"/>
         </w:rPr>
-        <w:t>Hand</w:t>
-      </w:r>
-      <w:proofErr w:type="spellEnd"/>
-      <w:r>
-        <w:rPr>
-          <w:rFonts w:ascii="Arial" w:hAnsi="Arial" w:cs="Arial"/>
-          <w:b/>
-          <w:bCs/>
-          <w:color w:val="auto"/>
-          <w:sz w:val="36"/>
-          <w:szCs w:val="36"/>
-        </w:rPr>
-        <w:t xml:space="preserve"> </w:t>
-      </w:r>
-      <w:proofErr w:type="spellStart"/>
-      <w:r>
-        <w:rPr>
-          <w:rFonts w:ascii="Arial" w:hAnsi="Arial" w:cs="Arial"/>
-          <w:b/>
-          <w:bCs/>
-          <w:color w:val="auto"/>
-          <w:sz w:val="36"/>
-          <w:szCs w:val="36"/>
-        </w:rPr>
-        <w:t>Detector</w:t>
+        <w:t>Hand Detector</w:t>
       </w:r>
       <w:bookmarkEnd w:id="66"/>
       <w:bookmarkEnd w:id="67"/>
-      <w:proofErr w:type="spellEnd"/>
     </w:p>
     <w:p>
       <w:pPr>
         <w:ind w:firstLine="357"/>
       </w:pPr>
       <w:r>
-        <w:t xml:space="preserve">Razvijena je web aplikacija </w:t>
-      </w:r>
-      <w:proofErr w:type="spellStart"/>
-      <w:r>
-        <w:t>Hand</w:t>
-      </w:r>
-      <w:proofErr w:type="spellEnd"/>
-      <w:r>
-        <w:t xml:space="preserve"> </w:t>
-      </w:r>
-      <w:proofErr w:type="spellStart"/>
-      <w:r>
-        <w:t>Detector</w:t>
-      </w:r>
-      <w:proofErr w:type="spellEnd"/>
-      <w:r>
-        <w:t xml:space="preserve"> </w:t>
+        <w:t xml:space="preserve">Razvijena je web aplikacija Hand Detector </w:t>
       </w:r>
       <w:r>
         <w:t>u sklopu ovog rada koja omogućuje detekciju i praćenje dlana na slici i videu. Pokretanje aplikacije moguće je unutar naredbenog retka unutar datoteke unutar koje se aplikacija nalazi komandom:</w:t>
@@ -10406,19 +9444,9 @@
         <w:pStyle w:val="kood"/>
         <w:spacing w:line="360" w:lineRule="auto"/>
       </w:pPr>
-      <w:proofErr w:type="spellStart"/>
-      <w:r>
-        <w:t>flask</w:t>
-      </w:r>
-      <w:proofErr w:type="spellEnd"/>
-      <w:r>
-        <w:t xml:space="preserve"> </w:t>
-      </w:r>
-      <w:proofErr w:type="spellStart"/>
-      <w:r>
-        <w:t>run</w:t>
-      </w:r>
-      <w:proofErr w:type="spellEnd"/>
+      <w:r>
+        <w:t>flask run</w:t>
+      </w:r>
     </w:p>
     <w:p>
       <w:pPr>
@@ -10427,7 +9455,6 @@
       <w:r>
         <w:t xml:space="preserve">Implementacija je podijeljena u više datoteka sa nekoliko </w:t>
       </w:r>
-      <w:proofErr w:type="spellStart"/>
       <w:r>
         <w:rPr>
           <w:i/>
@@ -10435,7 +9462,6 @@
         </w:rPr>
         <w:t>python</w:t>
       </w:r>
-      <w:proofErr w:type="spellEnd"/>
       <w:r>
         <w:t xml:space="preserve"> modula i skripti te nekoliko </w:t>
       </w:r>
@@ -10449,89 +9475,93 @@
       <w:r>
         <w:t xml:space="preserve">i </w:t>
       </w:r>
-      <w:proofErr w:type="spellStart"/>
       <w:r>
         <w:rPr>
           <w:i/>
           <w:iCs/>
         </w:rPr>
-        <w:t>css</w:t>
-      </w:r>
-      <w:proofErr w:type="spellEnd"/>
+        <w:t xml:space="preserve">css </w:t>
+      </w:r>
+      <w:r>
+        <w:t>datoteka.</w:t>
+      </w:r>
+    </w:p>
+    <w:p>
+      <w:r>
+        <w:rPr>
+          <w:b/>
+          <w:bCs/>
+        </w:rPr>
+        <w:t xml:space="preserve">routes.py  - </w:t>
+      </w:r>
+      <w:r>
+        <w:t>središnji modul koji postavlja rute web aplikacije, to je tipični princip pisanja Flask aplikacije gdje su sve moguće rute upisane unutar jednog modula</w:t>
+      </w:r>
+    </w:p>
+    <w:p>
+      <w:r>
+        <w:rPr>
+          <w:b/>
+          <w:bCs/>
+        </w:rPr>
+        <w:t xml:space="preserve">templates – </w:t>
+      </w:r>
+      <w:r>
+        <w:t xml:space="preserve">datoteka koja sadrži </w:t>
+      </w:r>
       <w:r>
         <w:rPr>
           <w:i/>
           <w:iCs/>
         </w:rPr>
-        <w:t xml:space="preserve"> </w:t>
-      </w:r>
-      <w:r>
-        <w:t>datoteka.</w:t>
-      </w:r>
-    </w:p>
-    <w:p>
-      <w:r>
-        <w:rPr>
-          <w:b/>
-          <w:bCs/>
-        </w:rPr>
-        <w:t xml:space="preserve">routes.py  - </w:t>
-      </w:r>
-      <w:r>
-        <w:t xml:space="preserve">središnji modul koji postavlja rute web aplikacije, to je tipični princip pisanja </w:t>
-      </w:r>
-      <w:proofErr w:type="spellStart"/>
-      <w:r>
-        <w:t>Flask</w:t>
-      </w:r>
-      <w:proofErr w:type="spellEnd"/>
-      <w:r>
-        <w:t xml:space="preserve"> aplikacije gdje su sve moguće rute upisane unutar jednog modula</w:t>
-      </w:r>
-    </w:p>
-    <w:p>
-      <w:proofErr w:type="spellStart"/>
-      <w:r>
-        <w:rPr>
-          <w:b/>
-          <w:bCs/>
-        </w:rPr>
-        <w:t>templates</w:t>
-      </w:r>
-      <w:proofErr w:type="spellEnd"/>
-      <w:r>
-        <w:rPr>
-          <w:b/>
-          <w:bCs/>
-        </w:rPr>
-        <w:t xml:space="preserve"> – </w:t>
-      </w:r>
-      <w:r>
-        <w:t xml:space="preserve">datoteka koja sadrži </w:t>
+        <w:t xml:space="preserve">html </w:t>
+      </w:r>
+      <w:r>
+        <w:t>datoteke poput početne stranice, stranice za učitavanje vlastitih datoteka i stranice za pokretanje web kamere</w:t>
+      </w:r>
+    </w:p>
+    <w:p>
+      <w:r>
+        <w:rPr>
+          <w:b/>
+          <w:bCs/>
+        </w:rPr>
+        <w:t xml:space="preserve">upload.py </w:t>
+      </w:r>
+      <w:r>
+        <w:t xml:space="preserve">– </w:t>
       </w:r>
       <w:r>
         <w:rPr>
           <w:i/>
           <w:iCs/>
         </w:rPr>
-        <w:t xml:space="preserve">html </w:t>
-      </w:r>
-      <w:r>
-        <w:t>datoteke poput početne stranice, stranice za učitavanje vlastitih datoteka i stranice za pokretanje web kamere</w:t>
-      </w:r>
-    </w:p>
-    <w:p>
-      <w:r>
-        <w:rPr>
-          <w:b/>
-          <w:bCs/>
-        </w:rPr>
-        <w:t xml:space="preserve">upload.py </w:t>
-      </w:r>
-      <w:r>
-        <w:t xml:space="preserve">– </w:t>
-      </w:r>
-      <w:proofErr w:type="spellStart"/>
+        <w:t>python</w:t>
+      </w:r>
+      <w:r>
+        <w:t xml:space="preserve"> modul koji se pokreće </w:t>
+      </w:r>
+      <w:r>
+        <w:t>učitavanjem datoteke i njenim predviđanjem, unutar modula stvara se YOLOv8 model nad kojim se zatim izvodi predviđanje, detekcija i praćenje dlana, nakon uspješno provedenog predviđanja korisniku se preusmjerava na novu stranicu na kojoj može preuzeti novonastalu datoteku</w:t>
+      </w:r>
+    </w:p>
+    <w:p>
+      <w:pPr>
+        <w:rPr>
+          <w:b/>
+          <w:bCs/>
+        </w:rPr>
+      </w:pPr>
+      <w:r>
+        <w:rPr>
+          <w:b/>
+          <w:bCs/>
+        </w:rPr>
+        <w:t xml:space="preserve">webcam.py </w:t>
+      </w:r>
+      <w:r>
+        <w:t xml:space="preserve">- </w:t>
+      </w:r>
       <w:r>
         <w:rPr>
           <w:i/>
@@ -10539,83 +9569,44 @@
         </w:rPr>
         <w:t>python</w:t>
       </w:r>
-      <w:proofErr w:type="spellEnd"/>
-      <w:r>
-        <w:t xml:space="preserve"> modul koji se pokreće </w:t>
-      </w:r>
-      <w:r>
-        <w:t>učitavanjem datoteke i njenim predviđanjem, unutar modula stvara se YOLOv8 model nad kojim se zatim izvodi predviđanje, detekcija i praćenje dlana, nakon uspješno provedenog predviđanja korisniku se preusmjerava na novu stranicu na kojoj može preuzeti novonastalu datoteku</w:t>
-      </w:r>
-    </w:p>
-    <w:p>
-      <w:pPr>
-        <w:rPr>
-          <w:b/>
-          <w:bCs/>
-        </w:rPr>
-      </w:pPr>
-      <w:r>
-        <w:rPr>
-          <w:b/>
-          <w:bCs/>
-        </w:rPr>
-        <w:t xml:space="preserve">webcam.py </w:t>
-      </w:r>
-      <w:r>
-        <w:t xml:space="preserve">- </w:t>
-      </w:r>
-      <w:proofErr w:type="spellStart"/>
+      <w:r>
+        <w:t xml:space="preserve"> modul koji se pokreće prilikom pokretanja web kamere, modul je zadužen za njeno pokretanje i za izvođenje predviđanja, detekcije i praćenja dlana u stvarnom vremenu na web kameri korištenjem YOLOv8 modela koji se stvara unutar modula, web kamera se otvara kao skočni prozor te je moguće zaustaviti proces pritiskom tipke </w:t>
+      </w:r>
+      <w:r>
+        <w:rPr>
+          <w:b/>
+          <w:bCs/>
+        </w:rPr>
+        <w:t>ESC</w:t>
+      </w:r>
+    </w:p>
+    <w:p>
+      <w:r>
+        <w:rPr>
+          <w:b/>
+          <w:bCs/>
+        </w:rPr>
+        <w:t xml:space="preserve">best.pt – </w:t>
+      </w:r>
+      <w:r>
+        <w:t>datoteka koja predstavljala vlastito istrenirani YOLOv8</w:t>
+      </w:r>
+      <w:r>
+        <w:t xml:space="preserve"> </w:t>
+      </w:r>
       <w:r>
         <w:rPr>
           <w:i/>
           <w:iCs/>
         </w:rPr>
-        <w:t>python</w:t>
-      </w:r>
-      <w:proofErr w:type="spellEnd"/>
-      <w:r>
-        <w:t xml:space="preserve"> modul koji se pokreće</w:t>
-      </w:r>
-      <w:r>
-        <w:t xml:space="preserve"> prilikom pokretanja web kamere, modul je zadužen za njeno pokretanje i za izvođenje predviđanja, detekcije i praćenja dlana u stvarnom vremenu na web kameri korištenjem YOLOv8 modela koji se stvara unutar modula, web kamera se otvara kao skočni prozor te je moguće zaustaviti proces pritiskom tipke </w:t>
-      </w:r>
-      <w:r>
-        <w:rPr>
-          <w:b/>
-          <w:bCs/>
-        </w:rPr>
-        <w:t>ESC</w:t>
-      </w:r>
-    </w:p>
-    <w:p>
-      <w:r>
-        <w:rPr>
-          <w:b/>
-          <w:bCs/>
-        </w:rPr>
-        <w:t xml:space="preserve">best.pt – </w:t>
-      </w:r>
-      <w:r>
-        <w:t>datoteka koja predstavljala vlastito istrenirani YOLOv8</w:t>
+        <w:t>PyTorch</w:t>
+      </w:r>
+      <w:r>
+        <w:t xml:space="preserve"> model</w:t>
       </w:r>
       <w:r>
         <w:t xml:space="preserve"> </w:t>
       </w:r>
-      <w:proofErr w:type="spellStart"/>
-      <w:r>
-        <w:rPr>
-          <w:i/>
-          <w:iCs/>
-        </w:rPr>
-        <w:t>PyTorch</w:t>
-      </w:r>
-      <w:proofErr w:type="spellEnd"/>
-      <w:r>
-        <w:t xml:space="preserve"> model</w:t>
-      </w:r>
-      <w:r>
-        <w:t xml:space="preserve"> </w:t>
-      </w:r>
     </w:p>
     <w:p>
       <w:pPr>
@@ -10640,10 +9631,7 @@
         <w:fldChar w:fldCharType="begin"/>
       </w:r>
       <w:r>
-        <w:instrText xml:space="preserve"> REF _Ref169121353 \h </w:instrText>
-      </w:r>
-      <w:r>
-        <w:instrText xml:space="preserve"> \* MERGEFORMAT </w:instrText>
+        <w:instrText xml:space="preserve"> REF _Ref169121353 \h  \* MERGEFORMAT </w:instrText>
       </w:r>
       <w:r>
         <w:fldChar w:fldCharType="separate"/>
@@ -10682,6 +9670,9 @@
         <w:jc w:val="center"/>
       </w:pPr>
       <w:r>
+        <w:rPr>
+          <w:noProof/>
+        </w:rPr>
         <w:lastRenderedPageBreak/>
         <w:drawing>
           <wp:inline distT="0" distB="0" distL="0" distR="0" wp14:anchorId="658FFE5B" wp14:editId="4009C14B">
@@ -10890,34 +9881,14 @@
         </w:rPr>
         <w:t xml:space="preserve"> Početna stranica web aplikacije </w:t>
       </w:r>
-      <w:proofErr w:type="spellStart"/>
-      <w:r>
-        <w:rPr>
-          <w:color w:val="auto"/>
-          <w:sz w:val="24"/>
-          <w:szCs w:val="24"/>
-        </w:rPr>
-        <w:t>Hand</w:t>
-      </w:r>
-      <w:proofErr w:type="spellEnd"/>
-      <w:r>
-        <w:rPr>
-          <w:color w:val="auto"/>
-          <w:sz w:val="24"/>
-          <w:szCs w:val="24"/>
-        </w:rPr>
-        <w:t xml:space="preserve"> </w:t>
-      </w:r>
-      <w:proofErr w:type="spellStart"/>
-      <w:r>
-        <w:rPr>
-          <w:color w:val="auto"/>
-          <w:sz w:val="24"/>
-          <w:szCs w:val="24"/>
-        </w:rPr>
-        <w:t>Detector</w:t>
-      </w:r>
-      <w:proofErr w:type="spellEnd"/>
+      <w:r>
+        <w:rPr>
+          <w:color w:val="auto"/>
+          <w:sz w:val="24"/>
+          <w:szCs w:val="24"/>
+        </w:rPr>
+        <w:t>Hand Detector</w:t>
+      </w:r>
       <w:r>
         <w:rPr>
           <w:i w:val="0"/>
@@ -10940,52 +9911,40 @@
       <w:r>
         <w:t xml:space="preserve"> U pozadini se pokreće </w:t>
       </w:r>
-      <w:proofErr w:type="spellStart"/>
       <w:r>
         <w:rPr>
           <w:i/>
           <w:iCs/>
         </w:rPr>
-        <w:t>python</w:t>
-      </w:r>
-      <w:proofErr w:type="spellEnd"/>
+        <w:t xml:space="preserve">python </w:t>
+      </w:r>
+      <w:r>
+        <w:t xml:space="preserve">skripta </w:t>
+      </w:r>
       <w:r>
         <w:rPr>
           <w:i/>
           <w:iCs/>
         </w:rPr>
+        <w:t>webcam.py</w:t>
+      </w:r>
+      <w:r>
         <w:t xml:space="preserve"> </w:t>
       </w:r>
       <w:r>
-        <w:t xml:space="preserve">skripta </w:t>
-      </w:r>
-      <w:r>
-        <w:rPr>
-          <w:i/>
-          <w:iCs/>
-        </w:rPr>
-        <w:t>webcam.py</w:t>
+        <w:t>koja će pokrenuti web kameru i u stvarnom vremenu detektirati i pratiti dlan. Stavlja se granični okvir oko dlana i ispisuje razred kojem prepoznati objekt pripada sa kojom vjerojatnošću.</w:t>
       </w:r>
       <w:r>
         <w:t xml:space="preserve"> </w:t>
       </w:r>
       <w:r>
-        <w:t>koja će pokrenuti web kameru i u stvarnom vremenu detektirati i pratiti dlan. Stavlja se granični okvir oko dlana i ispisuje razred kojem prepoznati objekt pripada sa kojom vjerojatnošću.</w:t>
-      </w:r>
-      <w:r>
-        <w:t xml:space="preserve"> </w:t>
-      </w:r>
-      <w:r>
         <w:t xml:space="preserve">Sučelje stranice za praćenje i detekciju dlana u stvarnom vremenu korištenjem web kamere prikazano je na slici </w:t>
       </w:r>
       <w:r>
         <w:fldChar w:fldCharType="begin"/>
       </w:r>
       <w:r>
-        <w:instrText xml:space="preserve"> REF _Ref169121630 \h </w:instrText>
-      </w:r>
-      <w:r>
-        <w:instrText xml:space="preserve"> \* MERGEFORMAT </w:instrText>
+        <w:instrText xml:space="preserve"> REF _Ref169121630 \h  \* MERGEFORMAT </w:instrText>
       </w:r>
       <w:r>
         <w:fldChar w:fldCharType="separate"/>
@@ -11024,6 +9983,9 @@
         <w:jc w:val="center"/>
       </w:pPr>
       <w:r>
+        <w:rPr>
+          <w:noProof/>
+        </w:rPr>
         <w:drawing>
           <wp:inline distT="0" distB="0" distL="0" distR="0" wp14:anchorId="7B2B4C24" wp14:editId="583379AC">
             <wp:extent cx="5731510" cy="1870710"/>
@@ -11239,23 +10201,7 @@
       </w:pPr>
       <w:r>
         <w:lastRenderedPageBreak/>
-        <w:t>Učitavanje vlastitih slika i videa funkcionira tako da se korisniku da mogućnost odabira datoteke na kojoj želi obaviti procjenu, točnije nad kojom želi provest proces detekcije i praćenja dlana. Formati datoteke na kojom se može provesti procjena su .</w:t>
-      </w:r>
-      <w:proofErr w:type="spellStart"/>
-      <w:r>
-        <w:t>jpg</w:t>
-      </w:r>
-      <w:proofErr w:type="spellEnd"/>
-      <w:r>
-        <w:t>, .</w:t>
-      </w:r>
-      <w:proofErr w:type="spellStart"/>
-      <w:r>
-        <w:t>png</w:t>
-      </w:r>
-      <w:proofErr w:type="spellEnd"/>
-      <w:r>
-        <w:t xml:space="preserve"> i .mp4</w:t>
+        <w:t>Učitavanje vlastitih slika i videa funkcionira tako da se korisniku da mogućnost odabira datoteke na kojoj želi obaviti procjenu, točnije nad kojom želi provest proces detekcije i praćenja dlana. Formati datoteke na kojom se može provesti procjena su .jpg, .png i .mp4</w:t>
       </w:r>
       <w:r>
         <w:t>.</w:t>
@@ -11271,30 +10217,21 @@
       <w:r>
         <w:t xml:space="preserve">Nakon što korisnik učita datoteku, on ima mogućnost tu istu preuzeti na vlastito računalo kako bi se moglo provjeriti je li točna datoteka učitana. Zatim korisnik pritiskom na gumb za predviđanje pokreće </w:t>
       </w:r>
-      <w:proofErr w:type="spellStart"/>
       <w:r>
         <w:rPr>
           <w:i/>
           <w:iCs/>
         </w:rPr>
-        <w:t>python</w:t>
-      </w:r>
-      <w:proofErr w:type="spellEnd"/>
+        <w:t xml:space="preserve">python </w:t>
+      </w:r>
+      <w:r>
+        <w:t xml:space="preserve">skriptu </w:t>
+      </w:r>
       <w:r>
         <w:rPr>
           <w:i/>
           <w:iCs/>
         </w:rPr>
-        <w:t xml:space="preserve"> </w:t>
-      </w:r>
-      <w:r>
-        <w:t xml:space="preserve">skriptu </w:t>
-      </w:r>
-      <w:r>
-        <w:rPr>
-          <w:i/>
-          <w:iCs/>
-        </w:rPr>
         <w:t>upload.py</w:t>
       </w:r>
       <w:r>
@@ -11306,13 +10243,7 @@
         <w:ind w:firstLine="357"/>
       </w:pPr>
       <w:r>
-        <w:t xml:space="preserve">Pri završetku korisnik ima mogućnost preuzeti novu datoteku nad kojom je izvedeno predviđanje. Slika ili video bit će jednaka onoj učitanoj gdje će se detektirani dlan staviti unutar graničnog okvira i ispisati </w:t>
-      </w:r>
-      <w:r>
-        <w:t>razred kojem prepoznati objekt pripada sa kojom vjerojatnošću</w:t>
-      </w:r>
-      <w:r>
-        <w:t>.</w:t>
+        <w:t>Pri završetku korisnik ima mogućnost preuzeti novu datoteku nad kojom je izvedeno predviđanje. Slika ili video bit će jednaka onoj učitanoj gdje će se detektirani dlan staviti unutar graničnog okvira i ispisati razred kojem prepoznati objekt pripada sa kojom vjerojatnošću.</w:t>
       </w:r>
       <w:r>
         <w:t xml:space="preserve"> Izgled stranice nakon što je korisnik učitao datoteku i proveo predviđanje prikazan je na slici </w:t>
@@ -11321,10 +10252,7 @@
         <w:fldChar w:fldCharType="begin"/>
       </w:r>
       <w:r>
-        <w:instrText xml:space="preserve"> REF _Ref169122002 \h </w:instrText>
-      </w:r>
-      <w:r>
-        <w:instrText xml:space="preserve"> \* MERGEFORMAT </w:instrText>
+        <w:instrText xml:space="preserve"> REF _Ref169122002 \h  \* MERGEFORMAT </w:instrText>
       </w:r>
       <w:r>
         <w:fldChar w:fldCharType="separate"/>
@@ -11363,6 +10291,9 @@
         <w:jc w:val="center"/>
       </w:pPr>
       <w:r>
+        <w:rPr>
+          <w:noProof/>
+        </w:rPr>
         <w:drawing>
           <wp:inline distT="0" distB="0" distL="0" distR="0" wp14:anchorId="04768FA8" wp14:editId="5BAEC346">
             <wp:extent cx="5731510" cy="2559685"/>
@@ -14649,6 +13580,7 @@
   <w:style w:type="character" w:default="1" w:styleId="Zadanifontodlomka">
     <w:name w:val="Default Paragraph Font"/>
     <w:uiPriority w:val="1"/>
+    <w:semiHidden/>
     <w:unhideWhenUsed/>
   </w:style>
   <w:style w:type="table" w:default="1" w:styleId="Obinatablica">
